--- a/Documentatie/KT1/ad.18_Verslag_over_de_installatie_configuratie_en_testen_van_de_testomgeving.docx
+++ b/Documentatie/KT1/ad.18_Verslag_over_de_installatie_configuratie_en_testen_van_de_testomgeving.docx
@@ -4128,7 +4128,9 @@
               <w:tab w:val="right" w:leader="dot" w:pos="9062"/>
             </w:tabs>
             <w:rPr>
+              <w:rFonts w:eastAsiaTheme="minorEastAsia"/>
               <w:noProof/>
+              <w:lang w:eastAsia="nl-NL"/>
             </w:rPr>
           </w:pPr>
           <w:r>
@@ -4140,13 +4142,130 @@
           <w:r>
             <w:fldChar w:fldCharType="separate"/>
           </w:r>
-          <w:hyperlink w:anchor="_Toc479233568" w:history="1">
+          <w:bookmarkStart w:id="0" w:name="_GoBack"/>
+          <w:bookmarkEnd w:id="0"/>
+          <w:r>
+            <w:rPr>
+              <w:rStyle w:val="Hyperlink"/>
+              <w:noProof/>
+            </w:rPr>
+            <w:fldChar w:fldCharType="begin"/>
+          </w:r>
+          <w:r>
+            <w:rPr>
+              <w:rStyle w:val="Hyperlink"/>
+              <w:noProof/>
+            </w:rPr>
+            <w:instrText xml:space="preserve"> </w:instrText>
+          </w:r>
+          <w:r>
+            <w:rPr>
+              <w:noProof/>
+            </w:rPr>
+            <w:instrText>HYPERLINK \l "_Toc481521538"</w:instrText>
+          </w:r>
+          <w:r>
+            <w:rPr>
+              <w:rStyle w:val="Hyperlink"/>
+              <w:noProof/>
+            </w:rPr>
+            <w:instrText xml:space="preserve"> </w:instrText>
+          </w:r>
+          <w:r>
+            <w:rPr>
+              <w:rStyle w:val="Hyperlink"/>
+              <w:noProof/>
+            </w:rPr>
+          </w:r>
+          <w:r>
+            <w:rPr>
+              <w:rStyle w:val="Hyperlink"/>
+              <w:noProof/>
+            </w:rPr>
+            <w:fldChar w:fldCharType="separate"/>
+          </w:r>
+          <w:r>
+            <w:rPr>
+              <w:rStyle w:val="Hyperlink"/>
+              <w:noProof/>
+            </w:rPr>
+            <w:t>Samenvatting</w:t>
+          </w:r>
+          <w:r>
+            <w:rPr>
+              <w:noProof/>
+              <w:webHidden/>
+            </w:rPr>
+            <w:tab/>
+          </w:r>
+          <w:r>
+            <w:rPr>
+              <w:noProof/>
+              <w:webHidden/>
+            </w:rPr>
+            <w:fldChar w:fldCharType="begin"/>
+          </w:r>
+          <w:r>
+            <w:rPr>
+              <w:noProof/>
+              <w:webHidden/>
+            </w:rPr>
+            <w:instrText xml:space="preserve"> PAGEREF _Toc481521538 \h </w:instrText>
+          </w:r>
+          <w:r>
+            <w:rPr>
+              <w:noProof/>
+              <w:webHidden/>
+            </w:rPr>
+          </w:r>
+          <w:r>
+            <w:rPr>
+              <w:noProof/>
+              <w:webHidden/>
+            </w:rPr>
+            <w:fldChar w:fldCharType="separate"/>
+          </w:r>
+          <w:r>
+            <w:rPr>
+              <w:noProof/>
+              <w:webHidden/>
+            </w:rPr>
+            <w:t>2</w:t>
+          </w:r>
+          <w:r>
+            <w:rPr>
+              <w:noProof/>
+              <w:webHidden/>
+            </w:rPr>
+            <w:fldChar w:fldCharType="end"/>
+          </w:r>
+          <w:r>
+            <w:rPr>
+              <w:rStyle w:val="Hyperlink"/>
+              <w:noProof/>
+            </w:rPr>
+            <w:fldChar w:fldCharType="end"/>
+          </w:r>
+        </w:p>
+        <w:p>
+          <w:pPr>
+            <w:pStyle w:val="TOC1"/>
+            <w:tabs>
+              <w:tab w:val="right" w:leader="dot" w:pos="9062"/>
+            </w:tabs>
+            <w:rPr>
+              <w:rFonts w:eastAsiaTheme="minorEastAsia"/>
+              <w:noProof/>
+              <w:lang w:eastAsia="nl-NL"/>
+            </w:rPr>
+          </w:pPr>
+          <w:hyperlink w:anchor="_Toc481521539" w:history="1">
             <w:r>
               <w:rPr>
                 <w:rStyle w:val="Hyperlink"/>
                 <w:noProof/>
               </w:rPr>
-              <w:t>Placeholder</w:t>
+              <w:t>Inleiding (doel)</w:t>
             </w:r>
             <w:r>
               <w:rPr>
@@ -4167,7 +4286,7 @@
                 <w:noProof/>
                 <w:webHidden/>
               </w:rPr>
-              <w:instrText xml:space="preserve"> PAGEREF _Toc479233568 \h </w:instrText>
+              <w:instrText xml:space="preserve"> PAGEREF _Toc481521539 \h </w:instrText>
             </w:r>
             <w:r>
               <w:rPr>
@@ -4188,6 +4307,994 @@
                 <w:webHidden/>
               </w:rPr>
               <w:t>2</w:t>
+            </w:r>
+            <w:r>
+              <w:rPr>
+                <w:noProof/>
+                <w:webHidden/>
+              </w:rPr>
+              <w:fldChar w:fldCharType="end"/>
+            </w:r>
+          </w:hyperlink>
+        </w:p>
+        <w:p>
+          <w:pPr>
+            <w:pStyle w:val="TOC1"/>
+            <w:tabs>
+              <w:tab w:val="right" w:leader="dot" w:pos="9062"/>
+            </w:tabs>
+            <w:rPr>
+              <w:rFonts w:eastAsiaTheme="minorEastAsia"/>
+              <w:noProof/>
+              <w:lang w:eastAsia="nl-NL"/>
+            </w:rPr>
+          </w:pPr>
+          <w:hyperlink w:anchor="_Toc481521540" w:history="1">
+            <w:r>
+              <w:rPr>
+                <w:rStyle w:val="Hyperlink"/>
+                <w:noProof/>
+              </w:rPr>
+              <w:t>Kern</w:t>
+            </w:r>
+            <w:r>
+              <w:rPr>
+                <w:noProof/>
+                <w:webHidden/>
+              </w:rPr>
+              <w:tab/>
+            </w:r>
+            <w:r>
+              <w:rPr>
+                <w:noProof/>
+                <w:webHidden/>
+              </w:rPr>
+              <w:fldChar w:fldCharType="begin"/>
+            </w:r>
+            <w:r>
+              <w:rPr>
+                <w:noProof/>
+                <w:webHidden/>
+              </w:rPr>
+              <w:instrText xml:space="preserve"> PAGEREF _Toc481521540 \h </w:instrText>
+            </w:r>
+            <w:r>
+              <w:rPr>
+                <w:noProof/>
+                <w:webHidden/>
+              </w:rPr>
+            </w:r>
+            <w:r>
+              <w:rPr>
+                <w:noProof/>
+                <w:webHidden/>
+              </w:rPr>
+              <w:fldChar w:fldCharType="separate"/>
+            </w:r>
+            <w:r>
+              <w:rPr>
+                <w:noProof/>
+                <w:webHidden/>
+              </w:rPr>
+              <w:t>2</w:t>
+            </w:r>
+            <w:r>
+              <w:rPr>
+                <w:noProof/>
+                <w:webHidden/>
+              </w:rPr>
+              <w:fldChar w:fldCharType="end"/>
+            </w:r>
+          </w:hyperlink>
+        </w:p>
+        <w:p>
+          <w:pPr>
+            <w:pStyle w:val="TOC2"/>
+            <w:tabs>
+              <w:tab w:val="right" w:leader="dot" w:pos="9062"/>
+            </w:tabs>
+            <w:rPr>
+              <w:rFonts w:eastAsiaTheme="minorEastAsia"/>
+              <w:noProof/>
+              <w:lang w:eastAsia="nl-NL"/>
+            </w:rPr>
+          </w:pPr>
+          <w:hyperlink w:anchor="_Toc481521541" w:history="1">
+            <w:r>
+              <w:rPr>
+                <w:rStyle w:val="Hyperlink"/>
+                <w:noProof/>
+                <w:lang w:eastAsia="nl-NL"/>
+              </w:rPr>
+              <w:t>Installatie</w:t>
+            </w:r>
+            <w:r>
+              <w:rPr>
+                <w:noProof/>
+                <w:webHidden/>
+              </w:rPr>
+              <w:tab/>
+            </w:r>
+            <w:r>
+              <w:rPr>
+                <w:noProof/>
+                <w:webHidden/>
+              </w:rPr>
+              <w:fldChar w:fldCharType="begin"/>
+            </w:r>
+            <w:r>
+              <w:rPr>
+                <w:noProof/>
+                <w:webHidden/>
+              </w:rPr>
+              <w:instrText xml:space="preserve"> PAGEREF _Toc481521541 \h </w:instrText>
+            </w:r>
+            <w:r>
+              <w:rPr>
+                <w:noProof/>
+                <w:webHidden/>
+              </w:rPr>
+            </w:r>
+            <w:r>
+              <w:rPr>
+                <w:noProof/>
+                <w:webHidden/>
+              </w:rPr>
+              <w:fldChar w:fldCharType="separate"/>
+            </w:r>
+            <w:r>
+              <w:rPr>
+                <w:noProof/>
+                <w:webHidden/>
+              </w:rPr>
+              <w:t>2</w:t>
+            </w:r>
+            <w:r>
+              <w:rPr>
+                <w:noProof/>
+                <w:webHidden/>
+              </w:rPr>
+              <w:fldChar w:fldCharType="end"/>
+            </w:r>
+          </w:hyperlink>
+        </w:p>
+        <w:p>
+          <w:pPr>
+            <w:pStyle w:val="TOC3"/>
+            <w:tabs>
+              <w:tab w:val="right" w:leader="dot" w:pos="9062"/>
+            </w:tabs>
+            <w:rPr>
+              <w:rFonts w:eastAsiaTheme="minorEastAsia"/>
+              <w:noProof/>
+              <w:lang w:eastAsia="nl-NL"/>
+            </w:rPr>
+          </w:pPr>
+          <w:hyperlink w:anchor="_Toc481521542" w:history="1">
+            <w:r>
+              <w:rPr>
+                <w:rStyle w:val="Hyperlink"/>
+                <w:noProof/>
+                <w:lang w:eastAsia="nl-NL"/>
+              </w:rPr>
+              <w:t>Visual Studio</w:t>
+            </w:r>
+            <w:r>
+              <w:rPr>
+                <w:noProof/>
+                <w:webHidden/>
+              </w:rPr>
+              <w:tab/>
+            </w:r>
+            <w:r>
+              <w:rPr>
+                <w:noProof/>
+                <w:webHidden/>
+              </w:rPr>
+              <w:fldChar w:fldCharType="begin"/>
+            </w:r>
+            <w:r>
+              <w:rPr>
+                <w:noProof/>
+                <w:webHidden/>
+              </w:rPr>
+              <w:instrText xml:space="preserve"> PAGEREF _Toc481521542 \h </w:instrText>
+            </w:r>
+            <w:r>
+              <w:rPr>
+                <w:noProof/>
+                <w:webHidden/>
+              </w:rPr>
+            </w:r>
+            <w:r>
+              <w:rPr>
+                <w:noProof/>
+                <w:webHidden/>
+              </w:rPr>
+              <w:fldChar w:fldCharType="separate"/>
+            </w:r>
+            <w:r>
+              <w:rPr>
+                <w:noProof/>
+                <w:webHidden/>
+              </w:rPr>
+              <w:t>2</w:t>
+            </w:r>
+            <w:r>
+              <w:rPr>
+                <w:noProof/>
+                <w:webHidden/>
+              </w:rPr>
+              <w:fldChar w:fldCharType="end"/>
+            </w:r>
+          </w:hyperlink>
+        </w:p>
+        <w:p>
+          <w:pPr>
+            <w:pStyle w:val="TOC3"/>
+            <w:tabs>
+              <w:tab w:val="right" w:leader="dot" w:pos="9062"/>
+            </w:tabs>
+            <w:rPr>
+              <w:rFonts w:eastAsiaTheme="minorEastAsia"/>
+              <w:noProof/>
+              <w:lang w:eastAsia="nl-NL"/>
+            </w:rPr>
+          </w:pPr>
+          <w:hyperlink w:anchor="_Toc481521543" w:history="1">
+            <w:r>
+              <w:rPr>
+                <w:rStyle w:val="Hyperlink"/>
+                <w:noProof/>
+                <w:lang w:eastAsia="nl-NL"/>
+              </w:rPr>
+              <w:t>SQL Server Data Tools</w:t>
+            </w:r>
+            <w:r>
+              <w:rPr>
+                <w:noProof/>
+                <w:webHidden/>
+              </w:rPr>
+              <w:tab/>
+            </w:r>
+            <w:r>
+              <w:rPr>
+                <w:noProof/>
+                <w:webHidden/>
+              </w:rPr>
+              <w:fldChar w:fldCharType="begin"/>
+            </w:r>
+            <w:r>
+              <w:rPr>
+                <w:noProof/>
+                <w:webHidden/>
+              </w:rPr>
+              <w:instrText xml:space="preserve"> PAGEREF _Toc481521543 \h </w:instrText>
+            </w:r>
+            <w:r>
+              <w:rPr>
+                <w:noProof/>
+                <w:webHidden/>
+              </w:rPr>
+            </w:r>
+            <w:r>
+              <w:rPr>
+                <w:noProof/>
+                <w:webHidden/>
+              </w:rPr>
+              <w:fldChar w:fldCharType="separate"/>
+            </w:r>
+            <w:r>
+              <w:rPr>
+                <w:noProof/>
+                <w:webHidden/>
+              </w:rPr>
+              <w:t>2</w:t>
+            </w:r>
+            <w:r>
+              <w:rPr>
+                <w:noProof/>
+                <w:webHidden/>
+              </w:rPr>
+              <w:fldChar w:fldCharType="end"/>
+            </w:r>
+          </w:hyperlink>
+        </w:p>
+        <w:p>
+          <w:pPr>
+            <w:pStyle w:val="TOC3"/>
+            <w:tabs>
+              <w:tab w:val="right" w:leader="dot" w:pos="9062"/>
+            </w:tabs>
+            <w:rPr>
+              <w:rFonts w:eastAsiaTheme="minorEastAsia"/>
+              <w:noProof/>
+              <w:lang w:eastAsia="nl-NL"/>
+            </w:rPr>
+          </w:pPr>
+          <w:hyperlink w:anchor="_Toc481521544" w:history="1">
+            <w:r>
+              <w:rPr>
+                <w:rStyle w:val="Hyperlink"/>
+                <w:noProof/>
+              </w:rPr>
+              <w:t>GitHub</w:t>
+            </w:r>
+            <w:r>
+              <w:rPr>
+                <w:noProof/>
+                <w:webHidden/>
+              </w:rPr>
+              <w:tab/>
+            </w:r>
+            <w:r>
+              <w:rPr>
+                <w:noProof/>
+                <w:webHidden/>
+              </w:rPr>
+              <w:fldChar w:fldCharType="begin"/>
+            </w:r>
+            <w:r>
+              <w:rPr>
+                <w:noProof/>
+                <w:webHidden/>
+              </w:rPr>
+              <w:instrText xml:space="preserve"> PAGEREF _Toc481521544 \h </w:instrText>
+            </w:r>
+            <w:r>
+              <w:rPr>
+                <w:noProof/>
+                <w:webHidden/>
+              </w:rPr>
+            </w:r>
+            <w:r>
+              <w:rPr>
+                <w:noProof/>
+                <w:webHidden/>
+              </w:rPr>
+              <w:fldChar w:fldCharType="separate"/>
+            </w:r>
+            <w:r>
+              <w:rPr>
+                <w:noProof/>
+                <w:webHidden/>
+              </w:rPr>
+              <w:t>2</w:t>
+            </w:r>
+            <w:r>
+              <w:rPr>
+                <w:noProof/>
+                <w:webHidden/>
+              </w:rPr>
+              <w:fldChar w:fldCharType="end"/>
+            </w:r>
+          </w:hyperlink>
+        </w:p>
+        <w:p>
+          <w:pPr>
+            <w:pStyle w:val="TOC2"/>
+            <w:tabs>
+              <w:tab w:val="right" w:leader="dot" w:pos="9062"/>
+            </w:tabs>
+            <w:rPr>
+              <w:rFonts w:eastAsiaTheme="minorEastAsia"/>
+              <w:noProof/>
+              <w:lang w:eastAsia="nl-NL"/>
+            </w:rPr>
+          </w:pPr>
+          <w:hyperlink w:anchor="_Toc481521545" w:history="1">
+            <w:r>
+              <w:rPr>
+                <w:rStyle w:val="Hyperlink"/>
+                <w:noProof/>
+                <w:lang w:eastAsia="nl-NL"/>
+              </w:rPr>
+              <w:t>Configuratie</w:t>
+            </w:r>
+            <w:r>
+              <w:rPr>
+                <w:noProof/>
+                <w:webHidden/>
+              </w:rPr>
+              <w:tab/>
+            </w:r>
+            <w:r>
+              <w:rPr>
+                <w:noProof/>
+                <w:webHidden/>
+              </w:rPr>
+              <w:fldChar w:fldCharType="begin"/>
+            </w:r>
+            <w:r>
+              <w:rPr>
+                <w:noProof/>
+                <w:webHidden/>
+              </w:rPr>
+              <w:instrText xml:space="preserve"> PAGEREF _Toc481521545 \h </w:instrText>
+            </w:r>
+            <w:r>
+              <w:rPr>
+                <w:noProof/>
+                <w:webHidden/>
+              </w:rPr>
+            </w:r>
+            <w:r>
+              <w:rPr>
+                <w:noProof/>
+                <w:webHidden/>
+              </w:rPr>
+              <w:fldChar w:fldCharType="separate"/>
+            </w:r>
+            <w:r>
+              <w:rPr>
+                <w:noProof/>
+                <w:webHidden/>
+              </w:rPr>
+              <w:t>3</w:t>
+            </w:r>
+            <w:r>
+              <w:rPr>
+                <w:noProof/>
+                <w:webHidden/>
+              </w:rPr>
+              <w:fldChar w:fldCharType="end"/>
+            </w:r>
+          </w:hyperlink>
+        </w:p>
+        <w:p>
+          <w:pPr>
+            <w:pStyle w:val="TOC3"/>
+            <w:tabs>
+              <w:tab w:val="right" w:leader="dot" w:pos="9062"/>
+            </w:tabs>
+            <w:rPr>
+              <w:rFonts w:eastAsiaTheme="minorEastAsia"/>
+              <w:noProof/>
+              <w:lang w:eastAsia="nl-NL"/>
+            </w:rPr>
+          </w:pPr>
+          <w:hyperlink w:anchor="_Toc481521546" w:history="1">
+            <w:r>
+              <w:rPr>
+                <w:rStyle w:val="Hyperlink"/>
+                <w:noProof/>
+                <w:lang w:eastAsia="nl-NL"/>
+              </w:rPr>
+              <w:t>Visual Studio</w:t>
+            </w:r>
+            <w:r>
+              <w:rPr>
+                <w:noProof/>
+                <w:webHidden/>
+              </w:rPr>
+              <w:tab/>
+            </w:r>
+            <w:r>
+              <w:rPr>
+                <w:noProof/>
+                <w:webHidden/>
+              </w:rPr>
+              <w:fldChar w:fldCharType="begin"/>
+            </w:r>
+            <w:r>
+              <w:rPr>
+                <w:noProof/>
+                <w:webHidden/>
+              </w:rPr>
+              <w:instrText xml:space="preserve"> PAGEREF _Toc481521546 \h </w:instrText>
+            </w:r>
+            <w:r>
+              <w:rPr>
+                <w:noProof/>
+                <w:webHidden/>
+              </w:rPr>
+            </w:r>
+            <w:r>
+              <w:rPr>
+                <w:noProof/>
+                <w:webHidden/>
+              </w:rPr>
+              <w:fldChar w:fldCharType="separate"/>
+            </w:r>
+            <w:r>
+              <w:rPr>
+                <w:noProof/>
+                <w:webHidden/>
+              </w:rPr>
+              <w:t>3</w:t>
+            </w:r>
+            <w:r>
+              <w:rPr>
+                <w:noProof/>
+                <w:webHidden/>
+              </w:rPr>
+              <w:fldChar w:fldCharType="end"/>
+            </w:r>
+          </w:hyperlink>
+        </w:p>
+        <w:p>
+          <w:pPr>
+            <w:pStyle w:val="TOC3"/>
+            <w:tabs>
+              <w:tab w:val="right" w:leader="dot" w:pos="9062"/>
+            </w:tabs>
+            <w:rPr>
+              <w:rFonts w:eastAsiaTheme="minorEastAsia"/>
+              <w:noProof/>
+              <w:lang w:eastAsia="nl-NL"/>
+            </w:rPr>
+          </w:pPr>
+          <w:hyperlink w:anchor="_Toc481521547" w:history="1">
+            <w:r>
+              <w:rPr>
+                <w:rStyle w:val="Hyperlink"/>
+                <w:noProof/>
+                <w:lang w:eastAsia="nl-NL"/>
+              </w:rPr>
+              <w:t>SQL Server Data Tools</w:t>
+            </w:r>
+            <w:r>
+              <w:rPr>
+                <w:noProof/>
+                <w:webHidden/>
+              </w:rPr>
+              <w:tab/>
+            </w:r>
+            <w:r>
+              <w:rPr>
+                <w:noProof/>
+                <w:webHidden/>
+              </w:rPr>
+              <w:fldChar w:fldCharType="begin"/>
+            </w:r>
+            <w:r>
+              <w:rPr>
+                <w:noProof/>
+                <w:webHidden/>
+              </w:rPr>
+              <w:instrText xml:space="preserve"> PAGEREF _Toc481521547 \h </w:instrText>
+            </w:r>
+            <w:r>
+              <w:rPr>
+                <w:noProof/>
+                <w:webHidden/>
+              </w:rPr>
+            </w:r>
+            <w:r>
+              <w:rPr>
+                <w:noProof/>
+                <w:webHidden/>
+              </w:rPr>
+              <w:fldChar w:fldCharType="separate"/>
+            </w:r>
+            <w:r>
+              <w:rPr>
+                <w:noProof/>
+                <w:webHidden/>
+              </w:rPr>
+              <w:t>3</w:t>
+            </w:r>
+            <w:r>
+              <w:rPr>
+                <w:noProof/>
+                <w:webHidden/>
+              </w:rPr>
+              <w:fldChar w:fldCharType="end"/>
+            </w:r>
+          </w:hyperlink>
+        </w:p>
+        <w:p>
+          <w:pPr>
+            <w:pStyle w:val="TOC3"/>
+            <w:tabs>
+              <w:tab w:val="right" w:leader="dot" w:pos="9062"/>
+            </w:tabs>
+            <w:rPr>
+              <w:rFonts w:eastAsiaTheme="minorEastAsia"/>
+              <w:noProof/>
+              <w:lang w:eastAsia="nl-NL"/>
+            </w:rPr>
+          </w:pPr>
+          <w:hyperlink w:anchor="_Toc481521548" w:history="1">
+            <w:r>
+              <w:rPr>
+                <w:rStyle w:val="Hyperlink"/>
+                <w:noProof/>
+                <w:lang w:eastAsia="nl-NL"/>
+              </w:rPr>
+              <w:t>GitHub</w:t>
+            </w:r>
+            <w:r>
+              <w:rPr>
+                <w:noProof/>
+                <w:webHidden/>
+              </w:rPr>
+              <w:tab/>
+            </w:r>
+            <w:r>
+              <w:rPr>
+                <w:noProof/>
+                <w:webHidden/>
+              </w:rPr>
+              <w:fldChar w:fldCharType="begin"/>
+            </w:r>
+            <w:r>
+              <w:rPr>
+                <w:noProof/>
+                <w:webHidden/>
+              </w:rPr>
+              <w:instrText xml:space="preserve"> PAGEREF _Toc481521548 \h </w:instrText>
+            </w:r>
+            <w:r>
+              <w:rPr>
+                <w:noProof/>
+                <w:webHidden/>
+              </w:rPr>
+            </w:r>
+            <w:r>
+              <w:rPr>
+                <w:noProof/>
+                <w:webHidden/>
+              </w:rPr>
+              <w:fldChar w:fldCharType="separate"/>
+            </w:r>
+            <w:r>
+              <w:rPr>
+                <w:noProof/>
+                <w:webHidden/>
+              </w:rPr>
+              <w:t>3</w:t>
+            </w:r>
+            <w:r>
+              <w:rPr>
+                <w:noProof/>
+                <w:webHidden/>
+              </w:rPr>
+              <w:fldChar w:fldCharType="end"/>
+            </w:r>
+          </w:hyperlink>
+        </w:p>
+        <w:p>
+          <w:pPr>
+            <w:pStyle w:val="TOC2"/>
+            <w:tabs>
+              <w:tab w:val="right" w:leader="dot" w:pos="9062"/>
+            </w:tabs>
+            <w:rPr>
+              <w:rFonts w:eastAsiaTheme="minorEastAsia"/>
+              <w:noProof/>
+              <w:lang w:eastAsia="nl-NL"/>
+            </w:rPr>
+          </w:pPr>
+          <w:hyperlink w:anchor="_Toc481521549" w:history="1">
+            <w:r>
+              <w:rPr>
+                <w:rStyle w:val="Hyperlink"/>
+                <w:noProof/>
+                <w:lang w:eastAsia="nl-NL"/>
+              </w:rPr>
+              <w:t>Testen</w:t>
+            </w:r>
+            <w:r>
+              <w:rPr>
+                <w:noProof/>
+                <w:webHidden/>
+              </w:rPr>
+              <w:tab/>
+            </w:r>
+            <w:r>
+              <w:rPr>
+                <w:noProof/>
+                <w:webHidden/>
+              </w:rPr>
+              <w:fldChar w:fldCharType="begin"/>
+            </w:r>
+            <w:r>
+              <w:rPr>
+                <w:noProof/>
+                <w:webHidden/>
+              </w:rPr>
+              <w:instrText xml:space="preserve"> PAGEREF _Toc481521549 \h </w:instrText>
+            </w:r>
+            <w:r>
+              <w:rPr>
+                <w:noProof/>
+                <w:webHidden/>
+              </w:rPr>
+            </w:r>
+            <w:r>
+              <w:rPr>
+                <w:noProof/>
+                <w:webHidden/>
+              </w:rPr>
+              <w:fldChar w:fldCharType="separate"/>
+            </w:r>
+            <w:r>
+              <w:rPr>
+                <w:noProof/>
+                <w:webHidden/>
+              </w:rPr>
+              <w:t>4</w:t>
+            </w:r>
+            <w:r>
+              <w:rPr>
+                <w:noProof/>
+                <w:webHidden/>
+              </w:rPr>
+              <w:fldChar w:fldCharType="end"/>
+            </w:r>
+          </w:hyperlink>
+        </w:p>
+        <w:p>
+          <w:pPr>
+            <w:pStyle w:val="TOC1"/>
+            <w:tabs>
+              <w:tab w:val="right" w:leader="dot" w:pos="9062"/>
+            </w:tabs>
+            <w:rPr>
+              <w:rFonts w:eastAsiaTheme="minorEastAsia"/>
+              <w:noProof/>
+              <w:lang w:eastAsia="nl-NL"/>
+            </w:rPr>
+          </w:pPr>
+          <w:hyperlink w:anchor="_Toc481521550" w:history="1">
+            <w:r>
+              <w:rPr>
+                <w:rStyle w:val="Hyperlink"/>
+                <w:noProof/>
+              </w:rPr>
+              <w:t>Conclusies</w:t>
+            </w:r>
+            <w:r>
+              <w:rPr>
+                <w:noProof/>
+                <w:webHidden/>
+              </w:rPr>
+              <w:tab/>
+            </w:r>
+            <w:r>
+              <w:rPr>
+                <w:noProof/>
+                <w:webHidden/>
+              </w:rPr>
+              <w:fldChar w:fldCharType="begin"/>
+            </w:r>
+            <w:r>
+              <w:rPr>
+                <w:noProof/>
+                <w:webHidden/>
+              </w:rPr>
+              <w:instrText xml:space="preserve"> PAGEREF _Toc481521550 \h </w:instrText>
+            </w:r>
+            <w:r>
+              <w:rPr>
+                <w:noProof/>
+                <w:webHidden/>
+              </w:rPr>
+            </w:r>
+            <w:r>
+              <w:rPr>
+                <w:noProof/>
+                <w:webHidden/>
+              </w:rPr>
+              <w:fldChar w:fldCharType="separate"/>
+            </w:r>
+            <w:r>
+              <w:rPr>
+                <w:noProof/>
+                <w:webHidden/>
+              </w:rPr>
+              <w:t>4</w:t>
+            </w:r>
+            <w:r>
+              <w:rPr>
+                <w:noProof/>
+                <w:webHidden/>
+              </w:rPr>
+              <w:fldChar w:fldCharType="end"/>
+            </w:r>
+          </w:hyperlink>
+        </w:p>
+        <w:p>
+          <w:pPr>
+            <w:pStyle w:val="TOC1"/>
+            <w:tabs>
+              <w:tab w:val="right" w:leader="dot" w:pos="9062"/>
+            </w:tabs>
+            <w:rPr>
+              <w:rFonts w:eastAsiaTheme="minorEastAsia"/>
+              <w:noProof/>
+              <w:lang w:eastAsia="nl-NL"/>
+            </w:rPr>
+          </w:pPr>
+          <w:hyperlink w:anchor="_Toc481521551" w:history="1">
+            <w:r>
+              <w:rPr>
+                <w:rStyle w:val="Hyperlink"/>
+                <w:noProof/>
+              </w:rPr>
+              <w:t>Literatuuropgave</w:t>
+            </w:r>
+            <w:r>
+              <w:rPr>
+                <w:noProof/>
+                <w:webHidden/>
+              </w:rPr>
+              <w:tab/>
+            </w:r>
+            <w:r>
+              <w:rPr>
+                <w:noProof/>
+                <w:webHidden/>
+              </w:rPr>
+              <w:fldChar w:fldCharType="begin"/>
+            </w:r>
+            <w:r>
+              <w:rPr>
+                <w:noProof/>
+                <w:webHidden/>
+              </w:rPr>
+              <w:instrText xml:space="preserve"> PAGEREF _Toc481521551 \h </w:instrText>
+            </w:r>
+            <w:r>
+              <w:rPr>
+                <w:noProof/>
+                <w:webHidden/>
+              </w:rPr>
+            </w:r>
+            <w:r>
+              <w:rPr>
+                <w:noProof/>
+                <w:webHidden/>
+              </w:rPr>
+              <w:fldChar w:fldCharType="separate"/>
+            </w:r>
+            <w:r>
+              <w:rPr>
+                <w:noProof/>
+                <w:webHidden/>
+              </w:rPr>
+              <w:t>4</w:t>
+            </w:r>
+            <w:r>
+              <w:rPr>
+                <w:noProof/>
+                <w:webHidden/>
+              </w:rPr>
+              <w:fldChar w:fldCharType="end"/>
+            </w:r>
+          </w:hyperlink>
+        </w:p>
+        <w:p>
+          <w:pPr>
+            <w:pStyle w:val="TOC1"/>
+            <w:tabs>
+              <w:tab w:val="right" w:leader="dot" w:pos="9062"/>
+            </w:tabs>
+            <w:rPr>
+              <w:rFonts w:eastAsiaTheme="minorEastAsia"/>
+              <w:noProof/>
+              <w:lang w:eastAsia="nl-NL"/>
+            </w:rPr>
+          </w:pPr>
+          <w:hyperlink w:anchor="_Toc481521552" w:history="1">
+            <w:r>
+              <w:rPr>
+                <w:rStyle w:val="Hyperlink"/>
+                <w:noProof/>
+              </w:rPr>
+              <w:t>Bijlagen</w:t>
+            </w:r>
+            <w:r>
+              <w:rPr>
+                <w:noProof/>
+                <w:webHidden/>
+              </w:rPr>
+              <w:tab/>
+            </w:r>
+            <w:r>
+              <w:rPr>
+                <w:noProof/>
+                <w:webHidden/>
+              </w:rPr>
+              <w:fldChar w:fldCharType="begin"/>
+            </w:r>
+            <w:r>
+              <w:rPr>
+                <w:noProof/>
+                <w:webHidden/>
+              </w:rPr>
+              <w:instrText xml:space="preserve"> PAGEREF _Toc481521552 \h </w:instrText>
+            </w:r>
+            <w:r>
+              <w:rPr>
+                <w:noProof/>
+                <w:webHidden/>
+              </w:rPr>
+            </w:r>
+            <w:r>
+              <w:rPr>
+                <w:noProof/>
+                <w:webHidden/>
+              </w:rPr>
+              <w:fldChar w:fldCharType="separate"/>
+            </w:r>
+            <w:r>
+              <w:rPr>
+                <w:noProof/>
+                <w:webHidden/>
+              </w:rPr>
+              <w:t>4</w:t>
+            </w:r>
+            <w:r>
+              <w:rPr>
+                <w:noProof/>
+                <w:webHidden/>
+              </w:rPr>
+              <w:fldChar w:fldCharType="end"/>
+            </w:r>
+          </w:hyperlink>
+        </w:p>
+        <w:p>
+          <w:pPr>
+            <w:pStyle w:val="TOC1"/>
+            <w:tabs>
+              <w:tab w:val="right" w:leader="dot" w:pos="9062"/>
+            </w:tabs>
+            <w:rPr>
+              <w:rFonts w:eastAsiaTheme="minorEastAsia"/>
+              <w:noProof/>
+              <w:lang w:eastAsia="nl-NL"/>
+            </w:rPr>
+          </w:pPr>
+          <w:hyperlink w:anchor="_Toc481521553" w:history="1">
+            <w:r>
+              <w:rPr>
+                <w:rStyle w:val="Hyperlink"/>
+                <w:noProof/>
+              </w:rPr>
+              <w:t>Revisies</w:t>
+            </w:r>
+            <w:r>
+              <w:rPr>
+                <w:noProof/>
+                <w:webHidden/>
+              </w:rPr>
+              <w:tab/>
+            </w:r>
+            <w:r>
+              <w:rPr>
+                <w:noProof/>
+                <w:webHidden/>
+              </w:rPr>
+              <w:fldChar w:fldCharType="begin"/>
+            </w:r>
+            <w:r>
+              <w:rPr>
+                <w:noProof/>
+                <w:webHidden/>
+              </w:rPr>
+              <w:instrText xml:space="preserve"> PAGEREF _Toc481521553 \h </w:instrText>
+            </w:r>
+            <w:r>
+              <w:rPr>
+                <w:noProof/>
+                <w:webHidden/>
+              </w:rPr>
+            </w:r>
+            <w:r>
+              <w:rPr>
+                <w:noProof/>
+                <w:webHidden/>
+              </w:rPr>
+              <w:fldChar w:fldCharType="separate"/>
+            </w:r>
+            <w:r>
+              <w:rPr>
+                <w:noProof/>
+                <w:webHidden/>
+              </w:rPr>
+              <w:t>5</w:t>
             </w:r>
             <w:r>
               <w:rPr>
@@ -4221,17 +5328,28 @@
       <w:pPr>
         <w:pStyle w:val="Heading1"/>
       </w:pPr>
-      <w:bookmarkStart w:id="0" w:name="_Toc480531594"/>
+      <w:bookmarkStart w:id="1" w:name="_Toc480531594"/>
+      <w:bookmarkStart w:id="2" w:name="_Toc481521538"/>
       <w:r>
         <w:lastRenderedPageBreak/>
         <w:t>Samenvatting</w:t>
       </w:r>
-      <w:bookmarkEnd w:id="0"/>
+      <w:bookmarkEnd w:id="1"/>
+      <w:bookmarkEnd w:id="2"/>
     </w:p>
     <w:p>
       <w:pPr>
         <w:pStyle w:val="NoSpacing"/>
       </w:pPr>
+      <w:r>
+        <w:t xml:space="preserve">In dit document wordt de </w:t>
+      </w:r>
+      <w:r>
+        <w:t>installatie, configuratie en testen van de testomgeving</w:t>
+      </w:r>
+      <w:r>
+        <w:t xml:space="preserve"> gedetailleerd beschreven. Alles wordt zoveel mogelijk uitgelegd met een stappenplan, zodat misverstanden sneller worden verholpen en het veel tijd kan besparen.</w:t>
+      </w:r>
     </w:p>
     <w:p>
       <w:pPr>
@@ -4240,18 +5358,55 @@
     </w:p>
     <w:p>
       <w:pPr>
+        <w:pStyle w:val="NoSpacing"/>
+      </w:pPr>
+    </w:p>
+    <w:p>
+      <w:pPr>
         <w:pStyle w:val="Heading1"/>
       </w:pPr>
-      <w:bookmarkStart w:id="1" w:name="_Toc480531595"/>
+      <w:bookmarkStart w:id="3" w:name="_Toc480531595"/>
+      <w:bookmarkStart w:id="4" w:name="_Toc481521539"/>
       <w:r>
         <w:t>Inleiding (doel)</w:t>
       </w:r>
-      <w:bookmarkEnd w:id="1"/>
+      <w:bookmarkEnd w:id="3"/>
+      <w:bookmarkEnd w:id="4"/>
     </w:p>
     <w:p>
       <w:pPr>
         <w:pStyle w:val="NoSpacing"/>
       </w:pPr>
+      <w:r>
+        <w:t xml:space="preserve">Hier wordt </w:t>
+      </w:r>
+      <w:r>
+        <w:t xml:space="preserve">de </w:t>
+      </w:r>
+      <w:r>
+        <w:t>installatie, configuratie en testen van de testomgeving</w:t>
+      </w:r>
+      <w:r>
+        <w:t xml:space="preserve"> beschreven</w:t>
+      </w:r>
+      <w:r>
+        <w:t>,</w:t>
+      </w:r>
+      <w:r>
+        <w:t xml:space="preserve"> zodat misverstanden sneller worden verholpen</w:t>
+      </w:r>
+      <w:r>
+        <w:t xml:space="preserve"> en </w:t>
+      </w:r>
+      <w:r>
+        <w:t>het veel tijd kan</w:t>
+      </w:r>
+      <w:r>
+        <w:t xml:space="preserve"> besparen</w:t>
+      </w:r>
+      <w:r>
+        <w:t>.</w:t>
+      </w:r>
     </w:p>
     <w:p>
       <w:pPr>
@@ -4260,13 +5415,20 @@
     </w:p>
     <w:p>
       <w:pPr>
+        <w:pStyle w:val="NoSpacing"/>
+      </w:pPr>
+    </w:p>
+    <w:p>
+      <w:pPr>
         <w:pStyle w:val="Heading1"/>
       </w:pPr>
-      <w:bookmarkStart w:id="2" w:name="_Toc480531596"/>
+      <w:bookmarkStart w:id="5" w:name="_Toc480531596"/>
+      <w:bookmarkStart w:id="6" w:name="_Toc481521540"/>
       <w:r>
         <w:t>Kern</w:t>
       </w:r>
-      <w:bookmarkEnd w:id="2"/>
+      <w:bookmarkEnd w:id="5"/>
+      <w:bookmarkEnd w:id="6"/>
     </w:p>
     <w:p>
       <w:pPr>
@@ -4275,14 +5437,32 @@
           <w:lang w:eastAsia="nl-NL"/>
         </w:rPr>
       </w:pPr>
-      <w:bookmarkStart w:id="3" w:name="_Toc475517296"/>
+      <w:bookmarkStart w:id="7" w:name="_Toc475517296"/>
+      <w:bookmarkStart w:id="8" w:name="_Toc481521541"/>
       <w:r>
         <w:rPr>
           <w:lang w:eastAsia="nl-NL"/>
         </w:rPr>
         <w:t>Installatie</w:t>
       </w:r>
-      <w:bookmarkEnd w:id="3"/>
+      <w:bookmarkEnd w:id="7"/>
+      <w:bookmarkEnd w:id="8"/>
+    </w:p>
+    <w:p>
+      <w:pPr>
+        <w:pStyle w:val="Heading3"/>
+        <w:rPr>
+          <w:lang w:eastAsia="nl-NL"/>
+        </w:rPr>
+      </w:pPr>
+      <w:bookmarkStart w:id="9" w:name="_Toc481521542"/>
+      <w:r>
+        <w:rPr>
+          <w:lang w:eastAsia="nl-NL"/>
+        </w:rPr>
+        <w:t>Visual Studio</w:t>
+      </w:r>
+      <w:bookmarkEnd w:id="9"/>
     </w:p>
     <w:p>
       <w:pPr>
@@ -4295,20 +5475,149 @@
         <w:rPr>
           <w:lang w:eastAsia="nl-NL"/>
         </w:rPr>
-        <w:t xml:space="preserve">Men moet beschikken over Windows 8.1 Professional, omdat we gebruik moeten maken van Microsoft Hyper-V. Verder moet men beschikken over Visual Studio Ultimate 2013 of Visual Studio Professional 2013 en GitHub. Visual Studio moet up-to-date zijn en beschikken over </w:t>
-      </w:r>
+        <w:t>Men moet beschikken over Windows</w:t>
+      </w:r>
+      <w:r>
+        <w:rPr>
+          <w:lang w:eastAsia="nl-NL"/>
+        </w:rPr>
+        <w:t xml:space="preserve"> besturingssysteem met Visual Studio 2013 </w:t>
+      </w:r>
+      <w:r>
+        <w:rPr>
+          <w:lang w:eastAsia="nl-NL"/>
+        </w:rPr>
+        <w:t>(Microsoft, z.j.)</w:t>
+      </w:r>
+      <w:r>
+        <w:rPr>
+          <w:lang w:eastAsia="nl-NL"/>
+        </w:rPr>
+        <w:t>. Hier wordt beschreven hoe je Visual Studio kan installeren.</w:t>
+      </w:r>
+    </w:p>
+    <w:p>
+      <w:pPr>
+        <w:pStyle w:val="NoSpacing"/>
+        <w:numPr>
+          <w:ilvl w:val="0"/>
+          <w:numId w:val="5"/>
+        </w:numPr>
+        <w:rPr>
+          <w:lang w:eastAsia="nl-NL"/>
+        </w:rPr>
+      </w:pPr>
+      <w:r>
+        <w:rPr>
+          <w:lang w:eastAsia="nl-NL"/>
+        </w:rPr>
+        <w:t xml:space="preserve">Download </w:t>
+      </w:r>
+      <w:r>
+        <w:rPr>
+          <w:b/>
+          <w:lang w:eastAsia="nl-NL"/>
+        </w:rPr>
+        <w:t xml:space="preserve">Visual Studio 2013 </w:t>
+      </w:r>
+      <w:r>
+        <w:rPr>
+          <w:lang w:eastAsia="nl-NL"/>
+        </w:rPr>
+        <w:t>van de Microsoft Imagine website.</w:t>
+      </w:r>
+    </w:p>
+    <w:p>
+      <w:pPr>
+        <w:pStyle w:val="NoSpacing"/>
+        <w:numPr>
+          <w:ilvl w:val="0"/>
+          <w:numId w:val="5"/>
+        </w:numPr>
+        <w:rPr>
+          <w:lang w:eastAsia="nl-NL"/>
+        </w:rPr>
+      </w:pPr>
+      <w:r>
+        <w:rPr>
+          <w:lang w:eastAsia="nl-NL"/>
+        </w:rPr>
+        <w:t xml:space="preserve">Voer het </w:t>
+      </w:r>
+      <w:r>
+        <w:rPr>
+          <w:lang w:eastAsia="nl-NL"/>
+        </w:rPr>
+        <w:t>gedownloade bestand uit.</w:t>
+      </w:r>
+    </w:p>
+    <w:p>
+      <w:pPr>
+        <w:pStyle w:val="NoSpacing"/>
+        <w:numPr>
+          <w:ilvl w:val="0"/>
+          <w:numId w:val="5"/>
+        </w:numPr>
+        <w:rPr>
+          <w:lang w:eastAsia="nl-NL"/>
+        </w:rPr>
+      </w:pPr>
+      <w:r>
+        <w:rPr>
+          <w:lang w:eastAsia="nl-NL"/>
+        </w:rPr>
+        <w:t>Volg het installatieproces en wacht totdat Visual Studio is geïnstalleerd.</w:t>
+      </w:r>
+    </w:p>
+    <w:p>
+      <w:pPr>
+        <w:pStyle w:val="NoSpacing"/>
+        <w:numPr>
+          <w:ilvl w:val="0"/>
+          <w:numId w:val="5"/>
+        </w:numPr>
+        <w:rPr>
+          <w:lang w:eastAsia="nl-NL"/>
+        </w:rPr>
+      </w:pPr>
+      <w:r>
+        <w:rPr>
+          <w:lang w:eastAsia="nl-NL"/>
+        </w:rPr>
+        <w:t>Start Visual Studio op en activeer het met je productsleutel.</w:t>
+      </w:r>
+    </w:p>
+    <w:p>
+      <w:pPr>
+        <w:pStyle w:val="NoSpacing"/>
+        <w:rPr>
+          <w:lang w:eastAsia="nl-NL"/>
+        </w:rPr>
+      </w:pPr>
+    </w:p>
+    <w:p>
+      <w:pPr>
+        <w:pStyle w:val="NoSpacing"/>
+        <w:rPr>
+          <w:lang w:eastAsia="nl-NL"/>
+        </w:rPr>
+      </w:pPr>
+    </w:p>
+    <w:p>
+      <w:pPr>
+        <w:pStyle w:val="Heading3"/>
+        <w:rPr>
+          <w:lang w:eastAsia="nl-NL"/>
+        </w:rPr>
+      </w:pPr>
+      <w:bookmarkStart w:id="10" w:name="_Toc481521543"/>
       <w:r>
         <w:rPr>
           <w:lang w:eastAsia="nl-NL"/>
         </w:rPr>
         <w:t>SQL Server Data Tools</w:t>
       </w:r>
-      <w:r>
-        <w:rPr>
-          <w:lang w:eastAsia="nl-NL"/>
-        </w:rPr>
-        <w:t xml:space="preserve"> en Windows Phone emulators voor Visual Studio.</w:t>
-      </w:r>
+      <w:bookmarkEnd w:id="10"/>
     </w:p>
     <w:p>
       <w:pPr>
@@ -4317,6 +5626,237 @@
           <w:lang w:eastAsia="nl-NL"/>
         </w:rPr>
       </w:pPr>
+      <w:r>
+        <w:rPr>
+          <w:lang w:eastAsia="nl-NL"/>
+        </w:rPr>
+        <w:t xml:space="preserve">Visual Studio moet beschikken over de </w:t>
+      </w:r>
+      <w:r>
+        <w:rPr>
+          <w:lang w:eastAsia="nl-NL"/>
+        </w:rPr>
+        <w:t>SQL Server Data Tools</w:t>
+      </w:r>
+      <w:r>
+        <w:t xml:space="preserve"> </w:t>
+      </w:r>
+      <w:r>
+        <w:rPr>
+          <w:lang w:eastAsia="nl-NL"/>
+        </w:rPr>
+        <w:t>(Microsoft, z.j.)</w:t>
+      </w:r>
+      <w:r>
+        <w:rPr>
+          <w:lang w:eastAsia="nl-NL"/>
+        </w:rPr>
+        <w:t xml:space="preserve">, want ze zijn noodzakelijk voor het bouwen van SQL databases. </w:t>
+      </w:r>
+      <w:r>
+        <w:rPr>
+          <w:lang w:eastAsia="nl-NL"/>
+        </w:rPr>
+        <w:t>SQL Server Data Tools</w:t>
+      </w:r>
+      <w:r>
+        <w:rPr>
+          <w:lang w:eastAsia="nl-NL"/>
+        </w:rPr>
+        <w:t xml:space="preserve"> wordt al met Visual Studio 2013 versies geïnstalleerd en omdat er Visual Studio 2013 in het project wordt gebruikt is er verder geen extra informatie nodig over de installatie.</w:t>
+      </w:r>
+    </w:p>
+    <w:p>
+      <w:pPr>
+        <w:pStyle w:val="NoSpacing"/>
+        <w:rPr>
+          <w:lang w:eastAsia="nl-NL"/>
+        </w:rPr>
+      </w:pPr>
+    </w:p>
+    <w:p>
+      <w:pPr>
+        <w:pStyle w:val="NoSpacing"/>
+        <w:rPr>
+          <w:lang w:eastAsia="nl-NL"/>
+        </w:rPr>
+      </w:pPr>
+    </w:p>
+    <w:p>
+      <w:pPr>
+        <w:pStyle w:val="Heading3"/>
+      </w:pPr>
+      <w:bookmarkStart w:id="11" w:name="_Toc481521544"/>
+      <w:r>
+        <w:t>GitHub</w:t>
+      </w:r>
+      <w:bookmarkEnd w:id="11"/>
+    </w:p>
+    <w:p>
+      <w:pPr>
+        <w:pStyle w:val="NoSpacing"/>
+        <w:rPr>
+          <w:lang w:eastAsia="nl-NL"/>
+        </w:rPr>
+      </w:pPr>
+      <w:r>
+        <w:rPr>
+          <w:lang w:eastAsia="nl-NL"/>
+        </w:rPr>
+        <w:t xml:space="preserve">GitHub </w:t>
+      </w:r>
+      <w:r>
+        <w:rPr>
+          <w:lang w:eastAsia="nl-NL"/>
+        </w:rPr>
+        <w:t>(GitHub Inc, z.j.)</w:t>
+      </w:r>
+      <w:r>
+        <w:rPr>
+          <w:lang w:eastAsia="nl-NL"/>
+        </w:rPr>
+        <w:t xml:space="preserve"> moet</w:t>
+      </w:r>
+      <w:r>
+        <w:rPr>
+          <w:lang w:eastAsia="nl-NL"/>
+        </w:rPr>
+        <w:t xml:space="preserve"> </w:t>
+      </w:r>
+      <w:r>
+        <w:rPr>
+          <w:lang w:eastAsia="nl-NL"/>
+        </w:rPr>
+        <w:t>geïnstalleerd zijn voor versiebeheer. Hier wordt beschreven hoe je GitHub kan installeren.</w:t>
+      </w:r>
+    </w:p>
+    <w:p>
+      <w:pPr>
+        <w:pStyle w:val="NoSpacing"/>
+        <w:numPr>
+          <w:ilvl w:val="0"/>
+          <w:numId w:val="4"/>
+        </w:numPr>
+        <w:rPr>
+          <w:lang w:eastAsia="nl-NL"/>
+        </w:rPr>
+      </w:pPr>
+      <w:r>
+        <w:rPr>
+          <w:lang w:eastAsia="nl-NL"/>
+        </w:rPr>
+        <w:t xml:space="preserve">Ga naar </w:t>
+      </w:r>
+      <w:hyperlink r:id="rId9" w:history="1">
+        <w:r>
+          <w:rPr>
+            <w:rStyle w:val="Hyperlink"/>
+            <w:b/>
+          </w:rPr>
+          <w:t>https://desktop.github.com/</w:t>
+        </w:r>
+      </w:hyperlink>
+    </w:p>
+    <w:p>
+      <w:pPr>
+        <w:pStyle w:val="NoSpacing"/>
+        <w:numPr>
+          <w:ilvl w:val="0"/>
+          <w:numId w:val="4"/>
+        </w:numPr>
+        <w:rPr>
+          <w:lang w:eastAsia="nl-NL"/>
+        </w:rPr>
+      </w:pPr>
+      <w:r>
+        <w:rPr>
+          <w:lang w:eastAsia="nl-NL"/>
+        </w:rPr>
+        <w:t xml:space="preserve">Klikt op </w:t>
+      </w:r>
+      <w:r>
+        <w:rPr>
+          <w:b/>
+          <w:lang w:eastAsia="nl-NL"/>
+        </w:rPr>
+        <w:t>Download GitHub Desktop</w:t>
+      </w:r>
+      <w:r>
+        <w:rPr>
+          <w:lang w:eastAsia="nl-NL"/>
+        </w:rPr>
+        <w:t>.</w:t>
+      </w:r>
+    </w:p>
+    <w:p>
+      <w:pPr>
+        <w:pStyle w:val="NoSpacing"/>
+        <w:numPr>
+          <w:ilvl w:val="0"/>
+          <w:numId w:val="4"/>
+        </w:numPr>
+        <w:rPr>
+          <w:lang w:eastAsia="nl-NL"/>
+        </w:rPr>
+      </w:pPr>
+      <w:r>
+        <w:rPr>
+          <w:lang w:eastAsia="nl-NL"/>
+        </w:rPr>
+        <w:t xml:space="preserve">Voer het </w:t>
+      </w:r>
+      <w:r>
+        <w:rPr>
+          <w:b/>
+          <w:lang w:eastAsia="nl-NL"/>
+        </w:rPr>
+        <w:t xml:space="preserve">GitHubSetup.exe </w:t>
+      </w:r>
+      <w:r>
+        <w:rPr>
+          <w:lang w:eastAsia="nl-NL"/>
+        </w:rPr>
+        <w:t>bestand uit.</w:t>
+      </w:r>
+    </w:p>
+    <w:p>
+      <w:pPr>
+        <w:pStyle w:val="NoSpacing"/>
+        <w:numPr>
+          <w:ilvl w:val="0"/>
+          <w:numId w:val="4"/>
+        </w:numPr>
+        <w:rPr>
+          <w:lang w:eastAsia="nl-NL"/>
+        </w:rPr>
+      </w:pPr>
+      <w:r>
+        <w:rPr>
+          <w:lang w:eastAsia="nl-NL"/>
+        </w:rPr>
+        <w:t>Volg het installatieproces en wacht totdat GitHub is geïnstalleerd.</w:t>
+      </w:r>
+    </w:p>
+    <w:p>
+      <w:pPr>
+        <w:pStyle w:val="NoSpacing"/>
+        <w:rPr>
+          <w:lang w:eastAsia="nl-NL"/>
+        </w:rPr>
+      </w:pPr>
+    </w:p>
+    <w:p>
+      <w:pPr>
+        <w:rPr>
+          <w:lang w:eastAsia="nl-NL"/>
+        </w:rPr>
+      </w:pPr>
+      <w:r>
+        <w:rPr>
+          <w:lang w:eastAsia="nl-NL"/>
+        </w:rPr>
+        <w:br w:type="page"/>
+      </w:r>
     </w:p>
     <w:p>
       <w:pPr>
@@ -4325,14 +5865,33 @@
           <w:lang w:eastAsia="nl-NL"/>
         </w:rPr>
       </w:pPr>
-      <w:bookmarkStart w:id="4" w:name="_Toc475517297"/>
-      <w:r>
-        <w:rPr>
-          <w:lang w:eastAsia="nl-NL"/>
-        </w:rPr>
+      <w:bookmarkStart w:id="12" w:name="_Toc475517297"/>
+      <w:bookmarkStart w:id="13" w:name="_Toc481521545"/>
+      <w:r>
+        <w:rPr>
+          <w:lang w:eastAsia="nl-NL"/>
+        </w:rPr>
+        <w:lastRenderedPageBreak/>
         <w:t>Configuratie</w:t>
       </w:r>
-      <w:bookmarkEnd w:id="4"/>
+      <w:bookmarkEnd w:id="12"/>
+      <w:bookmarkEnd w:id="13"/>
+    </w:p>
+    <w:p>
+      <w:pPr>
+        <w:pStyle w:val="Heading3"/>
+        <w:rPr>
+          <w:lang w:eastAsia="nl-NL"/>
+        </w:rPr>
+      </w:pPr>
+      <w:bookmarkStart w:id="14" w:name="_Toc481521546"/>
+      <w:r>
+        <w:rPr>
+          <w:lang w:eastAsia="nl-NL"/>
+        </w:rPr>
+        <w:t>Visual Studio</w:t>
+      </w:r>
+      <w:bookmarkEnd w:id="14"/>
     </w:p>
     <w:p>
       <w:pPr>
@@ -4345,37 +5904,164 @@
         <w:rPr>
           <w:lang w:eastAsia="nl-NL"/>
         </w:rPr>
-        <w:t xml:space="preserve">Men moet regelnummers aan hebben. Om dit voor elkaar te krijgen, start Visual Studio op en ga naar </w:t>
-      </w:r>
-      <w:r>
-        <w:rPr>
-          <w:lang w:eastAsia="nl-NL"/>
-        </w:rPr>
-        <w:t xml:space="preserve">Tools -&gt; Options -&gt; Text Editor -&gt; All Languages -&gt; </w:t>
-      </w:r>
-      <w:r>
-        <w:rPr>
-          <w:lang w:eastAsia="nl-NL"/>
-        </w:rPr>
-        <w:t>check de</w:t>
-      </w:r>
-      <w:r>
-        <w:rPr>
-          <w:lang w:eastAsia="nl-NL"/>
-        </w:rPr>
-        <w:t xml:space="preserve"> "Line numbers" checkbox</w:t>
-      </w:r>
-      <w:r>
-        <w:rPr>
-          <w:lang w:eastAsia="nl-NL"/>
-        </w:rPr>
-        <w:t xml:space="preserve">. Kleur van  Visual Studio is eigen voorkeur. Indien het voor problemen zorgt voor andere, gaat met het “Light” thema gebruiken voor beter leesbaarheid. Indien iemand over geen GitHub Account beschikt gaat hij deze aanmaken en vragen of hij toegevoegd kan worden aan de </w:t>
-      </w:r>
-      <w:r>
-        <w:rPr>
-          <w:lang w:eastAsia="nl-NL"/>
-        </w:rPr>
-        <w:t>repository</w:t>
+        <w:t>Thema kleur van Visual Studio is eigen voorkeur indien het niet voor problemen zorgt.</w:t>
+      </w:r>
+    </w:p>
+    <w:p>
+      <w:pPr>
+        <w:pStyle w:val="NoSpacing"/>
+        <w:rPr>
+          <w:lang w:eastAsia="nl-NL"/>
+        </w:rPr>
+      </w:pPr>
+    </w:p>
+    <w:p>
+      <w:pPr>
+        <w:pStyle w:val="NoSpacing"/>
+        <w:rPr>
+          <w:lang w:eastAsia="nl-NL"/>
+        </w:rPr>
+      </w:pPr>
+      <w:r>
+        <w:rPr>
+          <w:lang w:eastAsia="nl-NL"/>
+        </w:rPr>
+        <w:t xml:space="preserve">Voor Visual Studio moet men regelnummers aan hebben om zo een beter overzicht te kunnen krijgen over de code. </w:t>
+      </w:r>
+      <w:r>
+        <w:rPr>
+          <w:lang w:eastAsia="nl-NL"/>
+        </w:rPr>
+        <w:t>Om dit vo</w:t>
+      </w:r>
+      <w:r>
+        <w:rPr>
+          <w:lang w:eastAsia="nl-NL"/>
+        </w:rPr>
+        <w:t>or elkaar te krijgen moet het volgende gebeuren:</w:t>
+      </w:r>
+    </w:p>
+    <w:p>
+      <w:pPr>
+        <w:pStyle w:val="NoSpacing"/>
+        <w:numPr>
+          <w:ilvl w:val="0"/>
+          <w:numId w:val="1"/>
+        </w:numPr>
+        <w:rPr>
+          <w:lang w:eastAsia="nl-NL"/>
+        </w:rPr>
+      </w:pPr>
+      <w:r>
+        <w:rPr>
+          <w:lang w:eastAsia="nl-NL"/>
+        </w:rPr>
+        <w:t>start Visual Studio op</w:t>
+      </w:r>
+    </w:p>
+    <w:p>
+      <w:pPr>
+        <w:pStyle w:val="NoSpacing"/>
+        <w:numPr>
+          <w:ilvl w:val="0"/>
+          <w:numId w:val="1"/>
+        </w:numPr>
+        <w:rPr>
+          <w:lang w:eastAsia="nl-NL"/>
+        </w:rPr>
+      </w:pPr>
+      <w:r>
+        <w:rPr>
+          <w:lang w:eastAsia="nl-NL"/>
+        </w:rPr>
+        <w:t>Klik in het menu op</w:t>
+      </w:r>
+      <w:r>
+        <w:rPr>
+          <w:lang w:eastAsia="nl-NL"/>
+        </w:rPr>
+        <w:t xml:space="preserve"> </w:t>
+      </w:r>
+      <w:r>
+        <w:rPr>
+          <w:b/>
+          <w:lang w:eastAsia="nl-NL"/>
+        </w:rPr>
+        <w:t>Tools</w:t>
+      </w:r>
+      <w:r>
+        <w:rPr>
+          <w:lang w:eastAsia="nl-NL"/>
+        </w:rPr>
+        <w:t xml:space="preserve"> </w:t>
+      </w:r>
+    </w:p>
+    <w:p>
+      <w:pPr>
+        <w:pStyle w:val="NoSpacing"/>
+        <w:numPr>
+          <w:ilvl w:val="0"/>
+          <w:numId w:val="1"/>
+        </w:numPr>
+        <w:rPr>
+          <w:lang w:eastAsia="nl-NL"/>
+        </w:rPr>
+      </w:pPr>
+      <w:r>
+        <w:rPr>
+          <w:lang w:eastAsia="nl-NL"/>
+        </w:rPr>
+        <w:t xml:space="preserve">Klik daarna op </w:t>
+      </w:r>
+      <w:r>
+        <w:rPr>
+          <w:b/>
+          <w:lang w:eastAsia="nl-NL"/>
+        </w:rPr>
+        <w:t>Options</w:t>
+      </w:r>
+      <w:r>
+        <w:rPr>
+          <w:lang w:eastAsia="nl-NL"/>
+        </w:rPr>
+        <w:t xml:space="preserve"> in het contextmenu.</w:t>
+      </w:r>
+    </w:p>
+    <w:p>
+      <w:pPr>
+        <w:pStyle w:val="NoSpacing"/>
+        <w:numPr>
+          <w:ilvl w:val="0"/>
+          <w:numId w:val="1"/>
+        </w:numPr>
+        <w:rPr>
+          <w:lang w:eastAsia="nl-NL"/>
+        </w:rPr>
+      </w:pPr>
+      <w:r>
+        <w:rPr>
+          <w:lang w:eastAsia="nl-NL"/>
+        </w:rPr>
+        <w:t>Klik in het geopend venster</w:t>
+      </w:r>
+      <w:r>
+        <w:rPr>
+          <w:lang w:eastAsia="nl-NL"/>
+        </w:rPr>
+        <w:t xml:space="preserve"> </w:t>
+      </w:r>
+      <w:r>
+        <w:rPr>
+          <w:lang w:eastAsia="nl-NL"/>
+        </w:rPr>
+        <w:t xml:space="preserve">op </w:t>
+      </w:r>
+      <w:r>
+        <w:rPr>
+          <w:b/>
+          <w:lang w:eastAsia="nl-NL"/>
+        </w:rPr>
+        <w:t>Text Editor</w:t>
       </w:r>
       <w:r>
         <w:rPr>
@@ -4387,10 +6073,639 @@
     <w:p>
       <w:pPr>
         <w:pStyle w:val="NoSpacing"/>
-        <w:rPr>
-          <w:lang w:eastAsia="nl-NL"/>
-        </w:rPr>
-      </w:pPr>
+        <w:numPr>
+          <w:ilvl w:val="0"/>
+          <w:numId w:val="1"/>
+        </w:numPr>
+        <w:rPr>
+          <w:lang w:eastAsia="nl-NL"/>
+        </w:rPr>
+      </w:pPr>
+      <w:r>
+        <w:rPr>
+          <w:lang w:eastAsia="nl-NL"/>
+        </w:rPr>
+        <w:t xml:space="preserve">Klik daarna op </w:t>
+      </w:r>
+      <w:r>
+        <w:rPr>
+          <w:b/>
+          <w:lang w:eastAsia="nl-NL"/>
+        </w:rPr>
+        <w:t>All Languages</w:t>
+      </w:r>
+      <w:r>
+        <w:rPr>
+          <w:lang w:eastAsia="nl-NL"/>
+        </w:rPr>
+        <w:t>.</w:t>
+      </w:r>
+    </w:p>
+    <w:p>
+      <w:pPr>
+        <w:pStyle w:val="NoSpacing"/>
+        <w:numPr>
+          <w:ilvl w:val="0"/>
+          <w:numId w:val="1"/>
+        </w:numPr>
+        <w:rPr>
+          <w:lang w:eastAsia="nl-NL"/>
+        </w:rPr>
+      </w:pPr>
+      <w:r>
+        <w:rPr>
+          <w:lang w:eastAsia="nl-NL"/>
+        </w:rPr>
+        <w:t>Zorgt ervoor dat het a</w:t>
+      </w:r>
+      <w:r>
+        <w:rPr>
+          <w:lang w:eastAsia="nl-NL"/>
+        </w:rPr>
+        <w:t>ankruisvak</w:t>
+      </w:r>
+      <w:r>
+        <w:rPr>
+          <w:lang w:eastAsia="nl-NL"/>
+        </w:rPr>
+        <w:t xml:space="preserve"> </w:t>
+      </w:r>
+      <w:r>
+        <w:rPr>
+          <w:b/>
+          <w:lang w:eastAsia="nl-NL"/>
+        </w:rPr>
+        <w:t>Line numbers</w:t>
+      </w:r>
+      <w:r>
+        <w:rPr>
+          <w:lang w:eastAsia="nl-NL"/>
+        </w:rPr>
+        <w:t xml:space="preserve"> is aangevinkt.</w:t>
+      </w:r>
+    </w:p>
+    <w:p>
+      <w:pPr>
+        <w:pStyle w:val="NoSpacing"/>
+        <w:rPr>
+          <w:lang w:eastAsia="nl-NL"/>
+        </w:rPr>
+      </w:pPr>
+    </w:p>
+    <w:p>
+      <w:pPr>
+        <w:pStyle w:val="NoSpacing"/>
+        <w:rPr>
+          <w:lang w:eastAsia="nl-NL"/>
+        </w:rPr>
+      </w:pPr>
+    </w:p>
+    <w:p>
+      <w:pPr>
+        <w:pStyle w:val="Heading3"/>
+        <w:rPr>
+          <w:lang w:eastAsia="nl-NL"/>
+        </w:rPr>
+      </w:pPr>
+      <w:bookmarkStart w:id="15" w:name="_Toc481521547"/>
+      <w:r>
+        <w:rPr>
+          <w:lang w:eastAsia="nl-NL"/>
+        </w:rPr>
+        <w:t>SQL Server Data Tools</w:t>
+      </w:r>
+      <w:bookmarkEnd w:id="15"/>
+    </w:p>
+    <w:p>
+      <w:pPr>
+        <w:pStyle w:val="NoSpacing"/>
+        <w:rPr>
+          <w:lang w:eastAsia="nl-NL"/>
+        </w:rPr>
+      </w:pPr>
+      <w:r>
+        <w:rPr>
+          <w:lang w:eastAsia="nl-NL"/>
+        </w:rPr>
+        <w:t>SQL Server Data Tools</w:t>
+      </w:r>
+      <w:r>
+        <w:rPr>
+          <w:lang w:eastAsia="nl-NL"/>
+        </w:rPr>
+        <w:t xml:space="preserve"> wordt al met Visual Studio 2013 versies </w:t>
+      </w:r>
+      <w:r>
+        <w:rPr>
+          <w:lang w:eastAsia="nl-NL"/>
+        </w:rPr>
+        <w:t xml:space="preserve">geïnstalleerd. Wanneer deze </w:t>
+      </w:r>
+      <w:r>
+        <w:rPr>
+          <w:lang w:eastAsia="nl-NL"/>
+        </w:rPr>
+        <w:t>u</w:t>
+      </w:r>
+      <w:r>
+        <w:rPr>
+          <w:lang w:eastAsia="nl-NL"/>
+        </w:rPr>
+        <w:t>pdatet moet worden doen men het volgende:</w:t>
+      </w:r>
+    </w:p>
+    <w:p>
+      <w:pPr>
+        <w:pStyle w:val="NoSpacing"/>
+        <w:numPr>
+          <w:ilvl w:val="0"/>
+          <w:numId w:val="2"/>
+        </w:numPr>
+        <w:rPr>
+          <w:lang w:eastAsia="nl-NL"/>
+        </w:rPr>
+      </w:pPr>
+      <w:r>
+        <w:rPr>
+          <w:lang w:eastAsia="nl-NL"/>
+        </w:rPr>
+        <w:t xml:space="preserve"> start Visual Studio op</w:t>
+      </w:r>
+    </w:p>
+    <w:p>
+      <w:pPr>
+        <w:pStyle w:val="NoSpacing"/>
+        <w:numPr>
+          <w:ilvl w:val="0"/>
+          <w:numId w:val="2"/>
+        </w:numPr>
+        <w:rPr>
+          <w:lang w:eastAsia="nl-NL"/>
+        </w:rPr>
+      </w:pPr>
+      <w:r>
+        <w:rPr>
+          <w:lang w:eastAsia="nl-NL"/>
+        </w:rPr>
+        <w:t xml:space="preserve">Klik in het menu op </w:t>
+      </w:r>
+      <w:r>
+        <w:rPr>
+          <w:b/>
+          <w:lang w:eastAsia="nl-NL"/>
+        </w:rPr>
+        <w:t>Tools</w:t>
+      </w:r>
+      <w:r>
+        <w:rPr>
+          <w:lang w:eastAsia="nl-NL"/>
+        </w:rPr>
+        <w:t xml:space="preserve"> </w:t>
+      </w:r>
+    </w:p>
+    <w:p>
+      <w:pPr>
+        <w:pStyle w:val="NoSpacing"/>
+        <w:numPr>
+          <w:ilvl w:val="0"/>
+          <w:numId w:val="2"/>
+        </w:numPr>
+        <w:rPr>
+          <w:lang w:eastAsia="nl-NL"/>
+        </w:rPr>
+      </w:pPr>
+      <w:r>
+        <w:rPr>
+          <w:lang w:eastAsia="nl-NL"/>
+        </w:rPr>
+        <w:t xml:space="preserve">Klik daarna op </w:t>
+      </w:r>
+      <w:r>
+        <w:rPr>
+          <w:b/>
+          <w:lang w:eastAsia="nl-NL"/>
+        </w:rPr>
+        <w:t>Extensions and Updates</w:t>
+      </w:r>
+      <w:r>
+        <w:rPr>
+          <w:b/>
+          <w:lang w:eastAsia="nl-NL"/>
+        </w:rPr>
+        <w:t xml:space="preserve"> </w:t>
+      </w:r>
+      <w:r>
+        <w:rPr>
+          <w:lang w:eastAsia="nl-NL"/>
+        </w:rPr>
+        <w:t>in het contextmenu.</w:t>
+      </w:r>
+    </w:p>
+    <w:p>
+      <w:pPr>
+        <w:pStyle w:val="NoSpacing"/>
+        <w:numPr>
+          <w:ilvl w:val="0"/>
+          <w:numId w:val="2"/>
+        </w:numPr>
+        <w:rPr>
+          <w:lang w:eastAsia="nl-NL"/>
+        </w:rPr>
+      </w:pPr>
+      <w:r>
+        <w:rPr>
+          <w:lang w:eastAsia="nl-NL"/>
+        </w:rPr>
+        <w:t>Klik in het geopend venster</w:t>
+      </w:r>
+      <w:r>
+        <w:rPr>
+          <w:lang w:eastAsia="nl-NL"/>
+        </w:rPr>
+        <w:t xml:space="preserve"> </w:t>
+      </w:r>
+      <w:r>
+        <w:rPr>
+          <w:lang w:eastAsia="nl-NL"/>
+        </w:rPr>
+        <w:t xml:space="preserve">op </w:t>
+      </w:r>
+      <w:r>
+        <w:rPr>
+          <w:b/>
+          <w:lang w:eastAsia="nl-NL"/>
+        </w:rPr>
+        <w:t>Updates</w:t>
+      </w:r>
+      <w:r>
+        <w:rPr>
+          <w:lang w:eastAsia="nl-NL"/>
+        </w:rPr>
+        <w:t>.</w:t>
+      </w:r>
+    </w:p>
+    <w:p>
+      <w:pPr>
+        <w:pStyle w:val="NoSpacing"/>
+        <w:numPr>
+          <w:ilvl w:val="0"/>
+          <w:numId w:val="2"/>
+        </w:numPr>
+        <w:rPr>
+          <w:lang w:eastAsia="nl-NL"/>
+        </w:rPr>
+      </w:pPr>
+      <w:r>
+        <w:rPr>
+          <w:lang w:eastAsia="nl-NL"/>
+        </w:rPr>
+        <w:t xml:space="preserve">Klik daarna op update </w:t>
+      </w:r>
+      <w:r>
+        <w:rPr>
+          <w:b/>
+          <w:lang w:eastAsia="nl-NL"/>
+        </w:rPr>
+        <w:t>SQL Server Data Tools</w:t>
+      </w:r>
+      <w:r>
+        <w:rPr>
+          <w:lang w:eastAsia="nl-NL"/>
+        </w:rPr>
+        <w:t>.</w:t>
+      </w:r>
+    </w:p>
+    <w:p>
+      <w:pPr>
+        <w:pStyle w:val="NoSpacing"/>
+        <w:rPr>
+          <w:lang w:eastAsia="nl-NL"/>
+        </w:rPr>
+      </w:pPr>
+    </w:p>
+    <w:p>
+      <w:pPr>
+        <w:rPr>
+          <w:lang w:eastAsia="nl-NL"/>
+        </w:rPr>
+      </w:pPr>
+    </w:p>
+    <w:p>
+      <w:pPr>
+        <w:pStyle w:val="Heading3"/>
+        <w:rPr>
+          <w:lang w:eastAsia="nl-NL"/>
+        </w:rPr>
+      </w:pPr>
+      <w:bookmarkStart w:id="16" w:name="_Toc481521548"/>
+      <w:r>
+        <w:rPr>
+          <w:lang w:eastAsia="nl-NL"/>
+        </w:rPr>
+        <w:t>GitHub</w:t>
+      </w:r>
+      <w:bookmarkEnd w:id="16"/>
+    </w:p>
+    <w:p>
+      <w:pPr>
+        <w:pStyle w:val="NoSpacing"/>
+        <w:rPr>
+          <w:lang w:eastAsia="nl-NL"/>
+        </w:rPr>
+      </w:pPr>
+      <w:r>
+        <w:rPr>
+          <w:lang w:eastAsia="nl-NL"/>
+        </w:rPr>
+        <w:t>Indien iemand over geen GitHub Account beschikt gaat hij deze aanmaken</w:t>
+      </w:r>
+      <w:r>
+        <w:rPr>
+          <w:lang w:eastAsia="nl-NL"/>
+        </w:rPr>
+        <w:t>. Dit doe je op de volgende manier:</w:t>
+      </w:r>
+    </w:p>
+    <w:p>
+      <w:pPr>
+        <w:pStyle w:val="NoSpacing"/>
+        <w:numPr>
+          <w:ilvl w:val="0"/>
+          <w:numId w:val="6"/>
+        </w:numPr>
+        <w:rPr>
+          <w:lang w:eastAsia="nl-NL"/>
+        </w:rPr>
+      </w:pPr>
+      <w:r>
+        <w:rPr>
+          <w:lang w:eastAsia="nl-NL"/>
+        </w:rPr>
+        <w:t xml:space="preserve">Ga naar </w:t>
+      </w:r>
+      <w:hyperlink r:id="rId10" w:history="1">
+        <w:r>
+          <w:rPr>
+            <w:rStyle w:val="Hyperlink"/>
+            <w:b/>
+            <w:lang w:eastAsia="nl-NL"/>
+          </w:rPr>
+          <w:t>https://github.com/join</w:t>
+        </w:r>
+      </w:hyperlink>
+      <w:r>
+        <w:rPr>
+          <w:b/>
+          <w:lang w:eastAsia="nl-NL"/>
+        </w:rPr>
+        <w:t>.</w:t>
+      </w:r>
+    </w:p>
+    <w:p>
+      <w:pPr>
+        <w:pStyle w:val="NoSpacing"/>
+        <w:numPr>
+          <w:ilvl w:val="0"/>
+          <w:numId w:val="6"/>
+        </w:numPr>
+        <w:rPr>
+          <w:lang w:eastAsia="nl-NL"/>
+        </w:rPr>
+      </w:pPr>
+      <w:r>
+        <w:rPr>
+          <w:lang w:eastAsia="nl-NL"/>
+        </w:rPr>
+        <w:t>Vul een unieke gebruikersnaam in het veld.</w:t>
+      </w:r>
+    </w:p>
+    <w:p>
+      <w:pPr>
+        <w:pStyle w:val="NoSpacing"/>
+        <w:numPr>
+          <w:ilvl w:val="0"/>
+          <w:numId w:val="6"/>
+        </w:numPr>
+        <w:rPr>
+          <w:lang w:eastAsia="nl-NL"/>
+        </w:rPr>
+      </w:pPr>
+      <w:r>
+        <w:rPr>
+          <w:lang w:eastAsia="nl-NL"/>
+        </w:rPr>
+        <w:t>Vul een geldig e-mailadres in het veld.</w:t>
+      </w:r>
+    </w:p>
+    <w:p>
+      <w:pPr>
+        <w:pStyle w:val="NoSpacing"/>
+        <w:numPr>
+          <w:ilvl w:val="0"/>
+          <w:numId w:val="6"/>
+        </w:numPr>
+        <w:rPr>
+          <w:lang w:eastAsia="nl-NL"/>
+        </w:rPr>
+      </w:pPr>
+      <w:r>
+        <w:rPr>
+          <w:lang w:eastAsia="nl-NL"/>
+        </w:rPr>
+        <w:t>Vul een wachtwoord in het veld die voldoet aan minstens 1 letter, 1 cijfer en 7 karakters lang.</w:t>
+      </w:r>
+    </w:p>
+    <w:p>
+      <w:pPr>
+        <w:pStyle w:val="NoSpacing"/>
+        <w:numPr>
+          <w:ilvl w:val="0"/>
+          <w:numId w:val="6"/>
+        </w:numPr>
+        <w:rPr>
+          <w:lang w:eastAsia="nl-NL"/>
+        </w:rPr>
+      </w:pPr>
+      <w:r>
+        <w:rPr>
+          <w:lang w:eastAsia="nl-NL"/>
+        </w:rPr>
+        <w:t xml:space="preserve">Klik op </w:t>
+      </w:r>
+      <w:r>
+        <w:rPr>
+          <w:lang w:eastAsia="nl-NL"/>
+        </w:rPr>
+        <w:t xml:space="preserve">de knop </w:t>
+      </w:r>
+      <w:r>
+        <w:rPr>
+          <w:b/>
+          <w:lang w:eastAsia="nl-NL"/>
+        </w:rPr>
+        <w:t xml:space="preserve">Create an account </w:t>
+      </w:r>
+      <w:r>
+        <w:rPr>
+          <w:lang w:eastAsia="nl-NL"/>
+        </w:rPr>
+        <w:t>wanneer je akkoord gaat met de g</w:t>
+      </w:r>
+      <w:r>
+        <w:rPr>
+          <w:lang w:eastAsia="nl-NL"/>
+        </w:rPr>
+        <w:t>ebruiksvoorwaarden en het privacybeleid</w:t>
+      </w:r>
+      <w:r>
+        <w:rPr>
+          <w:lang w:eastAsia="nl-NL"/>
+        </w:rPr>
+        <w:t xml:space="preserve"> van GitHub</w:t>
+      </w:r>
+      <w:r>
+        <w:rPr>
+          <w:lang w:eastAsia="nl-NL"/>
+        </w:rPr>
+        <w:t>.</w:t>
+      </w:r>
+    </w:p>
+    <w:p>
+      <w:pPr>
+        <w:pStyle w:val="NoSpacing"/>
+        <w:numPr>
+          <w:ilvl w:val="0"/>
+          <w:numId w:val="6"/>
+        </w:numPr>
+        <w:rPr>
+          <w:lang w:eastAsia="nl-NL"/>
+        </w:rPr>
+      </w:pPr>
+      <w:r>
+        <w:rPr>
+          <w:lang w:eastAsia="nl-NL"/>
+        </w:rPr>
+        <w:t>Kies je plan voor GitHub onbeperkte</w:t>
+      </w:r>
+      <w:r>
+        <w:rPr>
+          <w:lang w:eastAsia="nl-NL"/>
+        </w:rPr>
+        <w:t xml:space="preserve"> publiek opslag (gratis) of</w:t>
+      </w:r>
+      <w:r>
+        <w:rPr>
+          <w:lang w:eastAsia="nl-NL"/>
+        </w:rPr>
+        <w:t xml:space="preserve"> </w:t>
+      </w:r>
+      <w:r>
+        <w:rPr>
+          <w:lang w:eastAsia="nl-NL"/>
+        </w:rPr>
+        <w:t>onbeperkte privé opslag</w:t>
+      </w:r>
+      <w:r>
+        <w:rPr>
+          <w:lang w:eastAsia="nl-NL"/>
+        </w:rPr>
+        <w:t xml:space="preserve"> </w:t>
+      </w:r>
+      <w:r>
+        <w:rPr>
+          <w:lang w:eastAsia="nl-NL"/>
+        </w:rPr>
+        <w:t>(betaald).</w:t>
+      </w:r>
+    </w:p>
+    <w:p>
+      <w:pPr>
+        <w:pStyle w:val="NoSpacing"/>
+        <w:rPr>
+          <w:lang w:eastAsia="nl-NL"/>
+        </w:rPr>
+      </w:pPr>
+    </w:p>
+    <w:p>
+      <w:pPr>
+        <w:pStyle w:val="NoSpacing"/>
+        <w:rPr>
+          <w:lang w:eastAsia="nl-NL"/>
+        </w:rPr>
+      </w:pPr>
+      <w:r>
+        <w:rPr>
+          <w:lang w:eastAsia="nl-NL"/>
+        </w:rPr>
+        <w:t>Als je over een GitHub account beschikt doe de volgende stappen om toegevoegd te worden aan de GitHub opslagplaats van het project.</w:t>
+      </w:r>
+    </w:p>
+    <w:p>
+      <w:pPr>
+        <w:pStyle w:val="NoSpacing"/>
+        <w:numPr>
+          <w:ilvl w:val="0"/>
+          <w:numId w:val="7"/>
+        </w:numPr>
+        <w:rPr>
+          <w:lang w:eastAsia="nl-NL"/>
+        </w:rPr>
+      </w:pPr>
+      <w:r>
+        <w:rPr>
+          <w:lang w:eastAsia="nl-NL"/>
+        </w:rPr>
+        <w:t>Ga naar de eigenaar van de GitHub opslagplaats van het project.</w:t>
+      </w:r>
+    </w:p>
+    <w:p>
+      <w:pPr>
+        <w:pStyle w:val="NoSpacing"/>
+        <w:numPr>
+          <w:ilvl w:val="0"/>
+          <w:numId w:val="7"/>
+        </w:numPr>
+        <w:rPr>
+          <w:lang w:eastAsia="nl-NL"/>
+        </w:rPr>
+      </w:pPr>
+      <w:r>
+        <w:rPr>
+          <w:lang w:eastAsia="nl-NL"/>
+        </w:rPr>
+        <w:t>Vraag of dat je toegevoegd kan worden als een medewerker aan de GitHub opslagplaats van het project.</w:t>
+      </w:r>
+    </w:p>
+    <w:p>
+      <w:pPr>
+        <w:pStyle w:val="NoSpacing"/>
+        <w:numPr>
+          <w:ilvl w:val="0"/>
+          <w:numId w:val="7"/>
+        </w:numPr>
+        <w:rPr>
+          <w:lang w:eastAsia="nl-NL"/>
+        </w:rPr>
+      </w:pPr>
+      <w:r>
+        <w:rPr>
+          <w:lang w:eastAsia="nl-NL"/>
+        </w:rPr>
+        <w:t>Geef je GitHub gebruikersnaam door en wacht totdat je bent toegevoegd.</w:t>
+      </w:r>
+    </w:p>
+    <w:p>
+      <w:pPr>
+        <w:rPr>
+          <w:lang w:eastAsia="nl-NL"/>
+        </w:rPr>
+      </w:pPr>
+      <w:r>
+        <w:rPr>
+          <w:lang w:eastAsia="nl-NL"/>
+        </w:rPr>
+        <w:br w:type="page"/>
+      </w:r>
     </w:p>
     <w:p>
       <w:pPr>
@@ -4399,14 +6714,17 @@
           <w:lang w:eastAsia="nl-NL"/>
         </w:rPr>
       </w:pPr>
-      <w:bookmarkStart w:id="5" w:name="_Toc475517298"/>
-      <w:r>
-        <w:rPr>
-          <w:lang w:eastAsia="nl-NL"/>
-        </w:rPr>
+      <w:bookmarkStart w:id="17" w:name="_Toc475517298"/>
+      <w:bookmarkStart w:id="18" w:name="_Toc481521549"/>
+      <w:r>
+        <w:rPr>
+          <w:lang w:eastAsia="nl-NL"/>
+        </w:rPr>
+        <w:lastRenderedPageBreak/>
         <w:t>Testen</w:t>
       </w:r>
-      <w:bookmarkEnd w:id="5"/>
+      <w:bookmarkEnd w:id="17"/>
+      <w:bookmarkEnd w:id="18"/>
     </w:p>
     <w:p>
       <w:pPr>
@@ -4419,19 +6737,57 @@
         <w:rPr>
           <w:lang w:eastAsia="nl-NL"/>
         </w:rPr>
-        <w:t xml:space="preserve">De debugger binnenin Visual Studio gebruiken. Gebruik maken van </w:t>
-      </w:r>
-      <w:r>
-        <w:rPr>
-          <w:lang w:eastAsia="nl-NL"/>
-        </w:rPr>
-        <w:t>breakpoints</w:t>
-      </w:r>
-      <w:r>
-        <w:rPr>
-          <w:lang w:eastAsia="nl-NL"/>
-        </w:rPr>
-        <w:t xml:space="preserve"> voor analyseren op problemen. Foutcodes en foutmelding opzoeken op </w:t>
+        <w:t xml:space="preserve">Het testen gebeurd binnenin Visual Studio </w:t>
+      </w:r>
+      <w:r>
+        <w:rPr>
+          <w:lang w:eastAsia="nl-NL"/>
+        </w:rPr>
+        <w:t>doormiddel van d</w:t>
+      </w:r>
+      <w:r>
+        <w:rPr>
+          <w:lang w:eastAsia="nl-NL"/>
+        </w:rPr>
+        <w:t>e debugger</w:t>
+      </w:r>
+      <w:r>
+        <w:rPr>
+          <w:lang w:eastAsia="nl-NL"/>
+        </w:rPr>
+        <w:t xml:space="preserve"> die Visual Studio bevat.</w:t>
+      </w:r>
+    </w:p>
+    <w:p>
+      <w:pPr>
+        <w:pStyle w:val="NoSpacing"/>
+        <w:rPr>
+          <w:lang w:eastAsia="nl-NL"/>
+        </w:rPr>
+      </w:pPr>
+      <w:r>
+        <w:rPr>
+          <w:lang w:eastAsia="nl-NL"/>
+        </w:rPr>
+        <w:t>Door het gebruik maken van breakpoints in Visual Studio kan je beter analyseren en problemen hierdoor oplossen. Vele f</w:t>
+      </w:r>
+      <w:r>
+        <w:rPr>
+          <w:lang w:eastAsia="nl-NL"/>
+        </w:rPr>
+        <w:t xml:space="preserve">outcodes en foutmelding </w:t>
+      </w:r>
+      <w:r>
+        <w:rPr>
+          <w:lang w:eastAsia="nl-NL"/>
+        </w:rPr>
+        <w:t>kunnen opgezocht worden op het</w:t>
+      </w:r>
+      <w:r>
+        <w:rPr>
+          <w:lang w:eastAsia="nl-NL"/>
+        </w:rPr>
+        <w:t xml:space="preserve"> </w:t>
       </w:r>
       <w:r>
         <w:rPr>
@@ -4443,28 +6799,103 @@
         <w:rPr>
           <w:lang w:eastAsia="nl-NL"/>
         </w:rPr>
-        <w:t xml:space="preserve"> en kennis opdoen om deze te verhelpen. Verder zullen de technische, functionele en acceptatietest aan bot komen.</w:t>
+        <w:t xml:space="preserve"> </w:t>
+      </w:r>
+      <w:r>
+        <w:rPr>
+          <w:lang w:eastAsia="nl-NL"/>
+        </w:rPr>
+        <w:t>(Microsoft, z.j.)</w:t>
+      </w:r>
+      <w:r>
+        <w:rPr>
+          <w:lang w:eastAsia="nl-NL"/>
+        </w:rPr>
+        <w:t xml:space="preserve"> </w:t>
+      </w:r>
+      <w:r>
+        <w:rPr>
+          <w:lang w:eastAsia="nl-NL"/>
+        </w:rPr>
+        <w:t>hierdoor kan je</w:t>
+      </w:r>
+      <w:r>
+        <w:rPr>
+          <w:lang w:eastAsia="nl-NL"/>
+        </w:rPr>
+        <w:t xml:space="preserve"> kennis opdoen om deze te</w:t>
+      </w:r>
+      <w:r>
+        <w:rPr>
+          <w:lang w:eastAsia="nl-NL"/>
+        </w:rPr>
+        <w:t xml:space="preserve"> kunnen</w:t>
+      </w:r>
+      <w:r>
+        <w:rPr>
+          <w:lang w:eastAsia="nl-NL"/>
+        </w:rPr>
+        <w:t xml:space="preserve"> verhelpen. </w:t>
       </w:r>
     </w:p>
     <w:p>
       <w:pPr>
         <w:pStyle w:val="NoSpacing"/>
       </w:pPr>
+      <w:r>
+        <w:t>In dit project zullen</w:t>
+      </w:r>
+      <w:r>
+        <w:t xml:space="preserve"> </w:t>
+      </w:r>
+      <w:r>
+        <w:t>functionele tests</w:t>
+      </w:r>
+      <w:r>
+        <w:t xml:space="preserve"> uitgevoerd </w:t>
+      </w:r>
+      <w:r>
+        <w:t xml:space="preserve">worden </w:t>
+      </w:r>
+      <w:r>
+        <w:t>door andere projectgroepjes. Door die resultaten en door hun feedback zorgen wij ervoor dat alles klopt er werkt zoals het hoort. Verder werken we (wanneer mogelijk) aan de optimalisatie van de code, zodat een schoner eindresultaat het gevolg is.</w:t>
+      </w:r>
+    </w:p>
+    <w:p>
+      <w:pPr>
+        <w:pStyle w:val="NoSpacing"/>
+        <w:rPr>
+          <w:lang w:eastAsia="nl-NL"/>
+        </w:rPr>
+      </w:pPr>
+    </w:p>
+    <w:p>
+      <w:pPr>
+        <w:pStyle w:val="NoSpacing"/>
+      </w:pPr>
     </w:p>
     <w:p>
       <w:pPr>
         <w:pStyle w:val="Heading1"/>
       </w:pPr>
-      <w:bookmarkStart w:id="6" w:name="_Toc480531597"/>
+      <w:bookmarkStart w:id="19" w:name="_Toc480531597"/>
+      <w:bookmarkStart w:id="20" w:name="_Toc481521550"/>
       <w:r>
         <w:t>Conclusies</w:t>
       </w:r>
-      <w:bookmarkEnd w:id="6"/>
+      <w:bookmarkEnd w:id="19"/>
+      <w:bookmarkEnd w:id="20"/>
     </w:p>
     <w:p>
       <w:pPr>
         <w:pStyle w:val="NoSpacing"/>
       </w:pPr>
+      <w:r>
+        <w:t xml:space="preserve">Visual Studio is essentieel in dit project, omdat het de productiviteit bevorderd met de functionaliteit die het aanbied voor het testen en over verschillende componenten beschikt die van belang zijn. De SQL Server Data Tools zijn belangrijk, omdat je zonder deze get SQL databases kan bouwen, maar omdat dit meegeleverd wordt met Visual Studio 2013 </w:t>
+      </w:r>
+      <w:r>
+        <w:t>hoeft er alleen aandacht besteed worden aan de updates. Zonder GitHub is het heel goed mogelijk dat bepaalde dingen in het project chaotisch kunnen verlopen als er geen goede communicatie is over veranderingen in de applicatie.</w:t>
+      </w:r>
     </w:p>
     <w:p>
       <w:pPr>
@@ -4473,18 +6904,36 @@
     </w:p>
     <w:p>
       <w:pPr>
+        <w:pStyle w:val="NoSpacing"/>
+      </w:pPr>
+    </w:p>
+    <w:p>
+      <w:pPr>
         <w:pStyle w:val="Heading1"/>
       </w:pPr>
-      <w:bookmarkStart w:id="7" w:name="_Toc480531598"/>
+      <w:bookmarkStart w:id="21" w:name="_Toc480531598"/>
+      <w:bookmarkStart w:id="22" w:name="_Toc481521551"/>
       <w:r>
         <w:t>Literatuuropgave</w:t>
       </w:r>
-      <w:bookmarkEnd w:id="7"/>
+      <w:bookmarkEnd w:id="21"/>
+      <w:bookmarkEnd w:id="22"/>
     </w:p>
     <w:p>
       <w:pPr>
         <w:pStyle w:val="NoSpacing"/>
       </w:pPr>
+      <w:r>
+        <w:t xml:space="preserve">Microsoft. (z.j.). Visual Studio IDE, Code Editor, Team Services, &amp; Mobile Center. Geraadpleegd van </w:t>
+      </w:r>
+      <w:hyperlink r:id="rId11" w:history="1">
+        <w:r>
+          <w:rPr>
+            <w:rStyle w:val="Hyperlink"/>
+          </w:rPr>
+          <w:t>https://www.visualstudio.com/</w:t>
+        </w:r>
+      </w:hyperlink>
     </w:p>
     <w:p>
       <w:pPr>
@@ -4493,32 +6942,118 @@
     </w:p>
     <w:p>
       <w:pPr>
+        <w:pStyle w:val="NoSpacing"/>
+      </w:pPr>
+      <w:r>
+        <w:t xml:space="preserve">Microsoft. (z.j.). Download SQL Server Data Tools (SSDT). Geraadpleegd van </w:t>
+      </w:r>
+      <w:hyperlink r:id="rId12" w:history="1">
+        <w:r>
+          <w:rPr>
+            <w:rStyle w:val="Hyperlink"/>
+          </w:rPr>
+          <w:t>https://docs.microsoft.com/en-us/sql/ssdt/download-sql-server-data-tools-ssdt</w:t>
+        </w:r>
+      </w:hyperlink>
+    </w:p>
+    <w:p>
+      <w:pPr>
+        <w:pStyle w:val="NoSpacing"/>
+      </w:pPr>
+    </w:p>
+    <w:p>
+      <w:pPr>
+        <w:pStyle w:val="NoSpacing"/>
+      </w:pPr>
+      <w:r>
+        <w:t xml:space="preserve">Microsoft. (z.j.). Microsoft API and Reference Catalog. Geraadpleegd van </w:t>
+      </w:r>
+      <w:hyperlink r:id="rId13" w:history="1">
+        <w:r>
+          <w:rPr>
+            <w:rStyle w:val="Hyperlink"/>
+          </w:rPr>
+          <w:t>https://msdn.microsoft.com/library</w:t>
+        </w:r>
+      </w:hyperlink>
+    </w:p>
+    <w:p>
+      <w:pPr>
+        <w:pStyle w:val="NoSpacing"/>
+      </w:pPr>
+    </w:p>
+    <w:p>
+      <w:pPr>
+        <w:pStyle w:val="NoSpacing"/>
+      </w:pPr>
+      <w:r>
+        <w:t xml:space="preserve">GitHub Inc. (z.j.). GitHub Desktop. Geraadpleegd van </w:t>
+      </w:r>
+      <w:hyperlink r:id="rId14" w:history="1">
+        <w:r>
+          <w:rPr>
+            <w:rStyle w:val="Hyperlink"/>
+          </w:rPr>
+          <w:t>https://desktop.github.com/</w:t>
+        </w:r>
+      </w:hyperlink>
+    </w:p>
+    <w:p>
+      <w:pPr>
+        <w:pStyle w:val="NoSpacing"/>
+      </w:pPr>
+    </w:p>
+    <w:p>
+      <w:pPr>
+        <w:pStyle w:val="NoSpacing"/>
+      </w:pPr>
+    </w:p>
+    <w:p>
+      <w:pPr>
         <w:pStyle w:val="Heading1"/>
       </w:pPr>
-      <w:bookmarkStart w:id="8" w:name="_Toc480531599"/>
+      <w:bookmarkStart w:id="23" w:name="_Toc480531599"/>
+      <w:bookmarkStart w:id="24" w:name="_Toc481521552"/>
       <w:r>
         <w:t>Bijlagen</w:t>
       </w:r>
-      <w:bookmarkEnd w:id="8"/>
+      <w:bookmarkEnd w:id="23"/>
+      <w:bookmarkEnd w:id="24"/>
     </w:p>
     <w:p>
       <w:pPr>
         <w:pStyle w:val="NoSpacing"/>
       </w:pPr>
+      <w:r>
+        <w:t>Geen</w:t>
+      </w:r>
+    </w:p>
+    <w:p>
+      <w:pPr>
+        <w:pStyle w:val="NoSpacing"/>
+      </w:pPr>
+    </w:p>
+    <w:p>
+      <w:r>
+        <w:br w:type="page"/>
+      </w:r>
     </w:p>
     <w:p>
       <w:pPr>
         <w:pStyle w:val="Heading1"/>
       </w:pPr>
-      <w:bookmarkStart w:id="9" w:name="_Toc475434523"/>
-      <w:bookmarkStart w:id="10" w:name="_Toc475436311"/>
-      <w:bookmarkStart w:id="11" w:name="_Toc479241091"/>
-      <w:r>
+      <w:bookmarkStart w:id="25" w:name="_Toc475434523"/>
+      <w:bookmarkStart w:id="26" w:name="_Toc475436311"/>
+      <w:bookmarkStart w:id="27" w:name="_Toc479241091"/>
+      <w:bookmarkStart w:id="28" w:name="_Toc481521553"/>
+      <w:r>
+        <w:lastRenderedPageBreak/>
         <w:t>Revisies</w:t>
       </w:r>
-      <w:bookmarkEnd w:id="9"/>
-      <w:bookmarkEnd w:id="10"/>
-      <w:bookmarkEnd w:id="11"/>
+      <w:bookmarkEnd w:id="25"/>
+      <w:bookmarkEnd w:id="26"/>
+      <w:bookmarkEnd w:id="27"/>
+      <w:bookmarkEnd w:id="28"/>
     </w:p>
     <w:tbl>
       <w:tblPr>
@@ -4527,9 +7062,10 @@
         <w:tblLook w:val="04A0" w:firstRow="1" w:lastRow="0" w:firstColumn="1" w:lastColumn="0" w:noHBand="0" w:noVBand="1"/>
       </w:tblPr>
       <w:tblGrid>
-        <w:gridCol w:w="3020"/>
-        <w:gridCol w:w="3021"/>
-        <w:gridCol w:w="3021"/>
+        <w:gridCol w:w="1384"/>
+        <w:gridCol w:w="5812"/>
+        <w:gridCol w:w="1276"/>
+        <w:gridCol w:w="816"/>
       </w:tblGrid>
       <w:tr>
         <w:trPr>
@@ -4538,7 +7074,7 @@
         <w:tc>
           <w:tcPr>
             <w:cnfStyle w:val="001000000000" w:firstRow="0" w:lastRow="0" w:firstColumn="1" w:lastColumn="0" w:oddVBand="0" w:evenVBand="0" w:oddHBand="0" w:evenHBand="0" w:firstRowFirstColumn="0" w:firstRowLastColumn="0" w:lastRowFirstColumn="0" w:lastRowLastColumn="0"/>
-            <w:tcW w:w="3020" w:type="dxa"/>
+            <w:tcW w:w="1384" w:type="dxa"/>
           </w:tcPr>
           <w:p>
             <w:pPr>
@@ -4551,7 +7087,7 @@
         </w:tc>
         <w:tc>
           <w:tcPr>
-            <w:tcW w:w="3021" w:type="dxa"/>
+            <w:tcW w:w="5812" w:type="dxa"/>
           </w:tcPr>
           <w:p>
             <w:pPr>
@@ -4565,7 +7101,7 @@
         </w:tc>
         <w:tc>
           <w:tcPr>
-            <w:tcW w:w="3021" w:type="dxa"/>
+            <w:tcW w:w="1276" w:type="dxa"/>
           </w:tcPr>
           <w:p>
             <w:pPr>
@@ -4574,6 +7110,20 @@
             </w:pPr>
             <w:r>
               <w:t>Wie</w:t>
+            </w:r>
+          </w:p>
+        </w:tc>
+        <w:tc>
+          <w:tcPr>
+            <w:tcW w:w="816" w:type="dxa"/>
+          </w:tcPr>
+          <w:p>
+            <w:pPr>
+              <w:pStyle w:val="NoSpacing"/>
+              <w:cnfStyle w:val="100000000000" w:firstRow="1" w:lastRow="0" w:firstColumn="0" w:lastColumn="0" w:oddVBand="0" w:evenVBand="0" w:oddHBand="0" w:evenHBand="0" w:firstRowFirstColumn="0" w:firstRowLastColumn="0" w:lastRowFirstColumn="0" w:lastRowLastColumn="0"/>
+            </w:pPr>
+            <w:r>
+              <w:t>Versie</w:t>
             </w:r>
           </w:p>
         </w:tc>
@@ -4585,69 +7135,68 @@
         <w:tc>
           <w:tcPr>
             <w:cnfStyle w:val="001000000000" w:firstRow="0" w:lastRow="0" w:firstColumn="1" w:lastColumn="0" w:oddVBand="0" w:evenVBand="0" w:oddHBand="0" w:evenHBand="0" w:firstRowFirstColumn="0" w:firstRowLastColumn="0" w:lastRowFirstColumn="0" w:lastRowLastColumn="0"/>
-            <w:tcW w:w="3020" w:type="dxa"/>
+            <w:tcW w:w="1384" w:type="dxa"/>
           </w:tcPr>
           <w:p>
             <w:pPr>
               <w:pStyle w:val="NoSpacing"/>
             </w:pPr>
+            <w:r>
+              <w:t>02-05-201</w:t>
+            </w:r>
+            <w:r>
+              <w:t>7</w:t>
+            </w:r>
+          </w:p>
+          <w:p>
+            <w:pPr>
+              <w:pStyle w:val="NoSpacing"/>
+            </w:pPr>
+            <w:r>
+              <w:t>14:32 CEST</w:t>
+            </w:r>
           </w:p>
         </w:tc>
         <w:tc>
           <w:tcPr>
-            <w:tcW w:w="3021" w:type="dxa"/>
+            <w:tcW w:w="5812" w:type="dxa"/>
           </w:tcPr>
           <w:p>
             <w:pPr>
               <w:pStyle w:val="NoSpacing"/>
               <w:cnfStyle w:val="000000100000" w:firstRow="0" w:lastRow="0" w:firstColumn="0" w:lastColumn="0" w:oddVBand="0" w:evenVBand="0" w:oddHBand="1" w:evenHBand="0" w:firstRowFirstColumn="0" w:firstRowLastColumn="0" w:lastRowFirstColumn="0" w:lastRowLastColumn="0"/>
             </w:pPr>
+            <w:r>
+              <w:t>Informatie van diverse bronnen op gedaan en verwerkt in het verslag</w:t>
+            </w:r>
           </w:p>
         </w:tc>
         <w:tc>
           <w:tcPr>
-            <w:tcW w:w="3021" w:type="dxa"/>
+            <w:tcW w:w="1276" w:type="dxa"/>
           </w:tcPr>
           <w:p>
             <w:pPr>
               <w:pStyle w:val="NoSpacing"/>
               <w:cnfStyle w:val="000000100000" w:firstRow="0" w:lastRow="0" w:firstColumn="0" w:lastColumn="0" w:oddVBand="0" w:evenVBand="0" w:oddHBand="1" w:evenHBand="0" w:firstRowFirstColumn="0" w:firstRowLastColumn="0" w:lastRowFirstColumn="0" w:lastRowLastColumn="0"/>
             </w:pPr>
+            <w:r>
+              <w:t>Patrick van Batenburg</w:t>
+            </w:r>
           </w:p>
         </w:tc>
-      </w:tr>
-      <w:tr>
         <w:tc>
           <w:tcPr>
-            <w:cnfStyle w:val="001000000000" w:firstRow="0" w:lastRow="0" w:firstColumn="1" w:lastColumn="0" w:oddVBand="0" w:evenVBand="0" w:oddHBand="0" w:evenHBand="0" w:firstRowFirstColumn="0" w:firstRowLastColumn="0" w:lastRowFirstColumn="0" w:lastRowLastColumn="0"/>
-            <w:tcW w:w="3020" w:type="dxa"/>
+            <w:tcW w:w="816" w:type="dxa"/>
           </w:tcPr>
           <w:p>
             <w:pPr>
               <w:pStyle w:val="NoSpacing"/>
+              <w:cnfStyle w:val="000000100000" w:firstRow="0" w:lastRow="0" w:firstColumn="0" w:lastColumn="0" w:oddVBand="0" w:evenVBand="0" w:oddHBand="1" w:evenHBand="0" w:firstRowFirstColumn="0" w:firstRowLastColumn="0" w:lastRowFirstColumn="0" w:lastRowLastColumn="0"/>
             </w:pPr>
-          </w:p>
-        </w:tc>
-        <w:tc>
-          <w:tcPr>
-            <w:tcW w:w="3021" w:type="dxa"/>
-          </w:tcPr>
-          <w:p>
-            <w:pPr>
-              <w:pStyle w:val="NoSpacing"/>
-              <w:cnfStyle w:val="000000000000" w:firstRow="0" w:lastRow="0" w:firstColumn="0" w:lastColumn="0" w:oddVBand="0" w:evenVBand="0" w:oddHBand="0" w:evenHBand="0" w:firstRowFirstColumn="0" w:firstRowLastColumn="0" w:lastRowFirstColumn="0" w:lastRowLastColumn="0"/>
-            </w:pPr>
-          </w:p>
-        </w:tc>
-        <w:tc>
-          <w:tcPr>
-            <w:tcW w:w="3021" w:type="dxa"/>
-          </w:tcPr>
-          <w:p>
-            <w:pPr>
-              <w:pStyle w:val="NoSpacing"/>
-              <w:cnfStyle w:val="000000000000" w:firstRow="0" w:lastRow="0" w:firstColumn="0" w:lastColumn="0" w:oddVBand="0" w:evenVBand="0" w:oddHBand="0" w:evenHBand="0" w:firstRowFirstColumn="0" w:firstRowLastColumn="0" w:lastRowFirstColumn="0" w:lastRowLastColumn="0"/>
-            </w:pPr>
+            <w:r>
+              <w:t>1.0.0</w:t>
+            </w:r>
           </w:p>
         </w:tc>
       </w:tr>
@@ -4656,11 +7205,9 @@
       <w:pPr>
         <w:pStyle w:val="NoSpacing"/>
       </w:pPr>
-      <w:bookmarkStart w:id="12" w:name="_GoBack"/>
-      <w:bookmarkEnd w:id="12"/>
     </w:p>
     <w:sectPr>
-      <w:footerReference w:type="default" r:id="rId8"/>
+      <w:footerReference w:type="default" r:id="rId15"/>
       <w:pgSz w:w="11906" w:h="16838"/>
       <w:pgMar w:top="1417" w:right="1417" w:bottom="1417" w:left="1417" w:header="708" w:footer="708" w:gutter="0"/>
       <w:pgNumType w:start="0"/>
@@ -4783,7 +7330,7 @@
                 <w:bCs/>
                 <w:noProof/>
               </w:rPr>
-              <w:t>2</w:t>
+              <w:t>1</w:t>
             </w:r>
             <w:r>
               <w:rPr>
@@ -4828,7 +7375,7 @@
                 <w:bCs/>
                 <w:noProof/>
               </w:rPr>
-              <w:t>2</w:t>
+              <w:t>5</w:t>
             </w:r>
             <w:r>
               <w:rPr>
@@ -4870,6 +7417,634 @@
     </w:p>
   </w:footnote>
 </w:footnotes>
+</file>
+
+<file path=word/numbering.xml><?xml version="1.0" encoding="utf-8"?>
+<w:numbering xmlns:wpc="http://schemas.microsoft.com/office/word/2010/wordprocessingCanvas" xmlns:mc="http://schemas.openxmlformats.org/markup-compatibility/2006" xmlns:o="urn:schemas-microsoft-com:office:office" xmlns:r="http://schemas.openxmlformats.org/officeDocument/2006/relationships" xmlns:m="http://schemas.openxmlformats.org/officeDocument/2006/math" xmlns:v="urn:schemas-microsoft-com:vml" xmlns:wp14="http://schemas.microsoft.com/office/word/2010/wordprocessingDrawing" xmlns:wp="http://schemas.openxmlformats.org/drawingml/2006/wordprocessingDrawing" xmlns:w10="urn:schemas-microsoft-com:office:word" xmlns:w="http://schemas.openxmlformats.org/wordprocessingml/2006/main" xmlns:w14="http://schemas.microsoft.com/office/word/2010/wordml" xmlns:w15="http://schemas.microsoft.com/office/word/2012/wordml" xmlns:wpg="http://schemas.microsoft.com/office/word/2010/wordprocessingGroup" xmlns:wpi="http://schemas.microsoft.com/office/word/2010/wordprocessingInk" xmlns:wne="http://schemas.microsoft.com/office/word/2006/wordml" xmlns:wps="http://schemas.microsoft.com/office/word/2010/wordprocessingShape" mc:Ignorable="w14 w15 wp14">
+  <w:abstractNum w:abstractNumId="0" w15:restartNumberingAfterBreak="0">
+    <w:nsid w:val="01287F5D"/>
+    <w:multiLevelType w:val="hybridMultilevel"/>
+    <w:tmpl w:val="051A1B3C"/>
+    <w:lvl w:ilvl="0" w:tplc="0413000F">
+      <w:start w:val="1"/>
+      <w:numFmt w:val="decimal"/>
+      <w:lvlText w:val="%1."/>
+      <w:lvlJc w:val="left"/>
+      <w:pPr>
+        <w:ind w:left="720" w:hanging="360"/>
+      </w:pPr>
+    </w:lvl>
+    <w:lvl w:ilvl="1" w:tplc="04130019" w:tentative="1">
+      <w:start w:val="1"/>
+      <w:numFmt w:val="lowerLetter"/>
+      <w:lvlText w:val="%2."/>
+      <w:lvlJc w:val="left"/>
+      <w:pPr>
+        <w:ind w:left="1440" w:hanging="360"/>
+      </w:pPr>
+    </w:lvl>
+    <w:lvl w:ilvl="2" w:tplc="0413001B" w:tentative="1">
+      <w:start w:val="1"/>
+      <w:numFmt w:val="lowerRoman"/>
+      <w:lvlText w:val="%3."/>
+      <w:lvlJc w:val="right"/>
+      <w:pPr>
+        <w:ind w:left="2160" w:hanging="180"/>
+      </w:pPr>
+    </w:lvl>
+    <w:lvl w:ilvl="3" w:tplc="0413000F" w:tentative="1">
+      <w:start w:val="1"/>
+      <w:numFmt w:val="decimal"/>
+      <w:lvlText w:val="%4."/>
+      <w:lvlJc w:val="left"/>
+      <w:pPr>
+        <w:ind w:left="2880" w:hanging="360"/>
+      </w:pPr>
+    </w:lvl>
+    <w:lvl w:ilvl="4" w:tplc="04130019" w:tentative="1">
+      <w:start w:val="1"/>
+      <w:numFmt w:val="lowerLetter"/>
+      <w:lvlText w:val="%5."/>
+      <w:lvlJc w:val="left"/>
+      <w:pPr>
+        <w:ind w:left="3600" w:hanging="360"/>
+      </w:pPr>
+    </w:lvl>
+    <w:lvl w:ilvl="5" w:tplc="0413001B" w:tentative="1">
+      <w:start w:val="1"/>
+      <w:numFmt w:val="lowerRoman"/>
+      <w:lvlText w:val="%6."/>
+      <w:lvlJc w:val="right"/>
+      <w:pPr>
+        <w:ind w:left="4320" w:hanging="180"/>
+      </w:pPr>
+    </w:lvl>
+    <w:lvl w:ilvl="6" w:tplc="0413000F" w:tentative="1">
+      <w:start w:val="1"/>
+      <w:numFmt w:val="decimal"/>
+      <w:lvlText w:val="%7."/>
+      <w:lvlJc w:val="left"/>
+      <w:pPr>
+        <w:ind w:left="5040" w:hanging="360"/>
+      </w:pPr>
+    </w:lvl>
+    <w:lvl w:ilvl="7" w:tplc="04130019" w:tentative="1">
+      <w:start w:val="1"/>
+      <w:numFmt w:val="lowerLetter"/>
+      <w:lvlText w:val="%8."/>
+      <w:lvlJc w:val="left"/>
+      <w:pPr>
+        <w:ind w:left="5760" w:hanging="360"/>
+      </w:pPr>
+    </w:lvl>
+    <w:lvl w:ilvl="8" w:tplc="0413001B" w:tentative="1">
+      <w:start w:val="1"/>
+      <w:numFmt w:val="lowerRoman"/>
+      <w:lvlText w:val="%9."/>
+      <w:lvlJc w:val="right"/>
+      <w:pPr>
+        <w:ind w:left="6480" w:hanging="180"/>
+      </w:pPr>
+    </w:lvl>
+  </w:abstractNum>
+  <w:abstractNum w:abstractNumId="1" w15:restartNumberingAfterBreak="0">
+    <w:nsid w:val="048E74DA"/>
+    <w:multiLevelType w:val="hybridMultilevel"/>
+    <w:tmpl w:val="44CA905C"/>
+    <w:lvl w:ilvl="0" w:tplc="0413000F">
+      <w:start w:val="1"/>
+      <w:numFmt w:val="decimal"/>
+      <w:lvlText w:val="%1."/>
+      <w:lvlJc w:val="left"/>
+      <w:pPr>
+        <w:ind w:left="720" w:hanging="360"/>
+      </w:pPr>
+    </w:lvl>
+    <w:lvl w:ilvl="1" w:tplc="04130019" w:tentative="1">
+      <w:start w:val="1"/>
+      <w:numFmt w:val="lowerLetter"/>
+      <w:lvlText w:val="%2."/>
+      <w:lvlJc w:val="left"/>
+      <w:pPr>
+        <w:ind w:left="1440" w:hanging="360"/>
+      </w:pPr>
+    </w:lvl>
+    <w:lvl w:ilvl="2" w:tplc="0413001B" w:tentative="1">
+      <w:start w:val="1"/>
+      <w:numFmt w:val="lowerRoman"/>
+      <w:lvlText w:val="%3."/>
+      <w:lvlJc w:val="right"/>
+      <w:pPr>
+        <w:ind w:left="2160" w:hanging="180"/>
+      </w:pPr>
+    </w:lvl>
+    <w:lvl w:ilvl="3" w:tplc="0413000F" w:tentative="1">
+      <w:start w:val="1"/>
+      <w:numFmt w:val="decimal"/>
+      <w:lvlText w:val="%4."/>
+      <w:lvlJc w:val="left"/>
+      <w:pPr>
+        <w:ind w:left="2880" w:hanging="360"/>
+      </w:pPr>
+    </w:lvl>
+    <w:lvl w:ilvl="4" w:tplc="04130019" w:tentative="1">
+      <w:start w:val="1"/>
+      <w:numFmt w:val="lowerLetter"/>
+      <w:lvlText w:val="%5."/>
+      <w:lvlJc w:val="left"/>
+      <w:pPr>
+        <w:ind w:left="3600" w:hanging="360"/>
+      </w:pPr>
+    </w:lvl>
+    <w:lvl w:ilvl="5" w:tplc="0413001B" w:tentative="1">
+      <w:start w:val="1"/>
+      <w:numFmt w:val="lowerRoman"/>
+      <w:lvlText w:val="%6."/>
+      <w:lvlJc w:val="right"/>
+      <w:pPr>
+        <w:ind w:left="4320" w:hanging="180"/>
+      </w:pPr>
+    </w:lvl>
+    <w:lvl w:ilvl="6" w:tplc="0413000F" w:tentative="1">
+      <w:start w:val="1"/>
+      <w:numFmt w:val="decimal"/>
+      <w:lvlText w:val="%7."/>
+      <w:lvlJc w:val="left"/>
+      <w:pPr>
+        <w:ind w:left="5040" w:hanging="360"/>
+      </w:pPr>
+    </w:lvl>
+    <w:lvl w:ilvl="7" w:tplc="04130019" w:tentative="1">
+      <w:start w:val="1"/>
+      <w:numFmt w:val="lowerLetter"/>
+      <w:lvlText w:val="%8."/>
+      <w:lvlJc w:val="left"/>
+      <w:pPr>
+        <w:ind w:left="5760" w:hanging="360"/>
+      </w:pPr>
+    </w:lvl>
+    <w:lvl w:ilvl="8" w:tplc="0413001B" w:tentative="1">
+      <w:start w:val="1"/>
+      <w:numFmt w:val="lowerRoman"/>
+      <w:lvlText w:val="%9."/>
+      <w:lvlJc w:val="right"/>
+      <w:pPr>
+        <w:ind w:left="6480" w:hanging="180"/>
+      </w:pPr>
+    </w:lvl>
+  </w:abstractNum>
+  <w:abstractNum w:abstractNumId="2" w15:restartNumberingAfterBreak="0">
+    <w:nsid w:val="136C470D"/>
+    <w:multiLevelType w:val="hybridMultilevel"/>
+    <w:tmpl w:val="F8B03F26"/>
+    <w:lvl w:ilvl="0" w:tplc="0413000F">
+      <w:start w:val="1"/>
+      <w:numFmt w:val="decimal"/>
+      <w:lvlText w:val="%1."/>
+      <w:lvlJc w:val="left"/>
+      <w:pPr>
+        <w:ind w:left="720" w:hanging="360"/>
+      </w:pPr>
+    </w:lvl>
+    <w:lvl w:ilvl="1" w:tplc="04130019" w:tentative="1">
+      <w:start w:val="1"/>
+      <w:numFmt w:val="lowerLetter"/>
+      <w:lvlText w:val="%2."/>
+      <w:lvlJc w:val="left"/>
+      <w:pPr>
+        <w:ind w:left="1440" w:hanging="360"/>
+      </w:pPr>
+    </w:lvl>
+    <w:lvl w:ilvl="2" w:tplc="0413001B" w:tentative="1">
+      <w:start w:val="1"/>
+      <w:numFmt w:val="lowerRoman"/>
+      <w:lvlText w:val="%3."/>
+      <w:lvlJc w:val="right"/>
+      <w:pPr>
+        <w:ind w:left="2160" w:hanging="180"/>
+      </w:pPr>
+    </w:lvl>
+    <w:lvl w:ilvl="3" w:tplc="0413000F" w:tentative="1">
+      <w:start w:val="1"/>
+      <w:numFmt w:val="decimal"/>
+      <w:lvlText w:val="%4."/>
+      <w:lvlJc w:val="left"/>
+      <w:pPr>
+        <w:ind w:left="2880" w:hanging="360"/>
+      </w:pPr>
+    </w:lvl>
+    <w:lvl w:ilvl="4" w:tplc="04130019" w:tentative="1">
+      <w:start w:val="1"/>
+      <w:numFmt w:val="lowerLetter"/>
+      <w:lvlText w:val="%5."/>
+      <w:lvlJc w:val="left"/>
+      <w:pPr>
+        <w:ind w:left="3600" w:hanging="360"/>
+      </w:pPr>
+    </w:lvl>
+    <w:lvl w:ilvl="5" w:tplc="0413001B" w:tentative="1">
+      <w:start w:val="1"/>
+      <w:numFmt w:val="lowerRoman"/>
+      <w:lvlText w:val="%6."/>
+      <w:lvlJc w:val="right"/>
+      <w:pPr>
+        <w:ind w:left="4320" w:hanging="180"/>
+      </w:pPr>
+    </w:lvl>
+    <w:lvl w:ilvl="6" w:tplc="0413000F" w:tentative="1">
+      <w:start w:val="1"/>
+      <w:numFmt w:val="decimal"/>
+      <w:lvlText w:val="%7."/>
+      <w:lvlJc w:val="left"/>
+      <w:pPr>
+        <w:ind w:left="5040" w:hanging="360"/>
+      </w:pPr>
+    </w:lvl>
+    <w:lvl w:ilvl="7" w:tplc="04130019" w:tentative="1">
+      <w:start w:val="1"/>
+      <w:numFmt w:val="lowerLetter"/>
+      <w:lvlText w:val="%8."/>
+      <w:lvlJc w:val="left"/>
+      <w:pPr>
+        <w:ind w:left="5760" w:hanging="360"/>
+      </w:pPr>
+    </w:lvl>
+    <w:lvl w:ilvl="8" w:tplc="0413001B" w:tentative="1">
+      <w:start w:val="1"/>
+      <w:numFmt w:val="lowerRoman"/>
+      <w:lvlText w:val="%9."/>
+      <w:lvlJc w:val="right"/>
+      <w:pPr>
+        <w:ind w:left="6480" w:hanging="180"/>
+      </w:pPr>
+    </w:lvl>
+  </w:abstractNum>
+  <w:abstractNum w:abstractNumId="3" w15:restartNumberingAfterBreak="0">
+    <w:nsid w:val="1A880FCF"/>
+    <w:multiLevelType w:val="hybridMultilevel"/>
+    <w:tmpl w:val="3F8E90B8"/>
+    <w:lvl w:ilvl="0" w:tplc="0413000F">
+      <w:start w:val="1"/>
+      <w:numFmt w:val="decimal"/>
+      <w:lvlText w:val="%1."/>
+      <w:lvlJc w:val="left"/>
+      <w:pPr>
+        <w:ind w:left="720" w:hanging="360"/>
+      </w:pPr>
+    </w:lvl>
+    <w:lvl w:ilvl="1" w:tplc="04130019" w:tentative="1">
+      <w:start w:val="1"/>
+      <w:numFmt w:val="lowerLetter"/>
+      <w:lvlText w:val="%2."/>
+      <w:lvlJc w:val="left"/>
+      <w:pPr>
+        <w:ind w:left="1440" w:hanging="360"/>
+      </w:pPr>
+    </w:lvl>
+    <w:lvl w:ilvl="2" w:tplc="0413001B" w:tentative="1">
+      <w:start w:val="1"/>
+      <w:numFmt w:val="lowerRoman"/>
+      <w:lvlText w:val="%3."/>
+      <w:lvlJc w:val="right"/>
+      <w:pPr>
+        <w:ind w:left="2160" w:hanging="180"/>
+      </w:pPr>
+    </w:lvl>
+    <w:lvl w:ilvl="3" w:tplc="0413000F" w:tentative="1">
+      <w:start w:val="1"/>
+      <w:numFmt w:val="decimal"/>
+      <w:lvlText w:val="%4."/>
+      <w:lvlJc w:val="left"/>
+      <w:pPr>
+        <w:ind w:left="2880" w:hanging="360"/>
+      </w:pPr>
+    </w:lvl>
+    <w:lvl w:ilvl="4" w:tplc="04130019" w:tentative="1">
+      <w:start w:val="1"/>
+      <w:numFmt w:val="lowerLetter"/>
+      <w:lvlText w:val="%5."/>
+      <w:lvlJc w:val="left"/>
+      <w:pPr>
+        <w:ind w:left="3600" w:hanging="360"/>
+      </w:pPr>
+    </w:lvl>
+    <w:lvl w:ilvl="5" w:tplc="0413001B" w:tentative="1">
+      <w:start w:val="1"/>
+      <w:numFmt w:val="lowerRoman"/>
+      <w:lvlText w:val="%6."/>
+      <w:lvlJc w:val="right"/>
+      <w:pPr>
+        <w:ind w:left="4320" w:hanging="180"/>
+      </w:pPr>
+    </w:lvl>
+    <w:lvl w:ilvl="6" w:tplc="0413000F" w:tentative="1">
+      <w:start w:val="1"/>
+      <w:numFmt w:val="decimal"/>
+      <w:lvlText w:val="%7."/>
+      <w:lvlJc w:val="left"/>
+      <w:pPr>
+        <w:ind w:left="5040" w:hanging="360"/>
+      </w:pPr>
+    </w:lvl>
+    <w:lvl w:ilvl="7" w:tplc="04130019" w:tentative="1">
+      <w:start w:val="1"/>
+      <w:numFmt w:val="lowerLetter"/>
+      <w:lvlText w:val="%8."/>
+      <w:lvlJc w:val="left"/>
+      <w:pPr>
+        <w:ind w:left="5760" w:hanging="360"/>
+      </w:pPr>
+    </w:lvl>
+    <w:lvl w:ilvl="8" w:tplc="0413001B" w:tentative="1">
+      <w:start w:val="1"/>
+      <w:numFmt w:val="lowerRoman"/>
+      <w:lvlText w:val="%9."/>
+      <w:lvlJc w:val="right"/>
+      <w:pPr>
+        <w:ind w:left="6480" w:hanging="180"/>
+      </w:pPr>
+    </w:lvl>
+  </w:abstractNum>
+  <w:abstractNum w:abstractNumId="4" w15:restartNumberingAfterBreak="0">
+    <w:nsid w:val="1ADC12EE"/>
+    <w:multiLevelType w:val="hybridMultilevel"/>
+    <w:tmpl w:val="DEB2D194"/>
+    <w:lvl w:ilvl="0" w:tplc="0413000F">
+      <w:start w:val="1"/>
+      <w:numFmt w:val="decimal"/>
+      <w:lvlText w:val="%1."/>
+      <w:lvlJc w:val="left"/>
+      <w:pPr>
+        <w:ind w:left="720" w:hanging="360"/>
+      </w:pPr>
+    </w:lvl>
+    <w:lvl w:ilvl="1" w:tplc="04130019" w:tentative="1">
+      <w:start w:val="1"/>
+      <w:numFmt w:val="lowerLetter"/>
+      <w:lvlText w:val="%2."/>
+      <w:lvlJc w:val="left"/>
+      <w:pPr>
+        <w:ind w:left="1440" w:hanging="360"/>
+      </w:pPr>
+    </w:lvl>
+    <w:lvl w:ilvl="2" w:tplc="0413001B" w:tentative="1">
+      <w:start w:val="1"/>
+      <w:numFmt w:val="lowerRoman"/>
+      <w:lvlText w:val="%3."/>
+      <w:lvlJc w:val="right"/>
+      <w:pPr>
+        <w:ind w:left="2160" w:hanging="180"/>
+      </w:pPr>
+    </w:lvl>
+    <w:lvl w:ilvl="3" w:tplc="0413000F" w:tentative="1">
+      <w:start w:val="1"/>
+      <w:numFmt w:val="decimal"/>
+      <w:lvlText w:val="%4."/>
+      <w:lvlJc w:val="left"/>
+      <w:pPr>
+        <w:ind w:left="2880" w:hanging="360"/>
+      </w:pPr>
+    </w:lvl>
+    <w:lvl w:ilvl="4" w:tplc="04130019" w:tentative="1">
+      <w:start w:val="1"/>
+      <w:numFmt w:val="lowerLetter"/>
+      <w:lvlText w:val="%5."/>
+      <w:lvlJc w:val="left"/>
+      <w:pPr>
+        <w:ind w:left="3600" w:hanging="360"/>
+      </w:pPr>
+    </w:lvl>
+    <w:lvl w:ilvl="5" w:tplc="0413001B" w:tentative="1">
+      <w:start w:val="1"/>
+      <w:numFmt w:val="lowerRoman"/>
+      <w:lvlText w:val="%6."/>
+      <w:lvlJc w:val="right"/>
+      <w:pPr>
+        <w:ind w:left="4320" w:hanging="180"/>
+      </w:pPr>
+    </w:lvl>
+    <w:lvl w:ilvl="6" w:tplc="0413000F" w:tentative="1">
+      <w:start w:val="1"/>
+      <w:numFmt w:val="decimal"/>
+      <w:lvlText w:val="%7."/>
+      <w:lvlJc w:val="left"/>
+      <w:pPr>
+        <w:ind w:left="5040" w:hanging="360"/>
+      </w:pPr>
+    </w:lvl>
+    <w:lvl w:ilvl="7" w:tplc="04130019" w:tentative="1">
+      <w:start w:val="1"/>
+      <w:numFmt w:val="lowerLetter"/>
+      <w:lvlText w:val="%8."/>
+      <w:lvlJc w:val="left"/>
+      <w:pPr>
+        <w:ind w:left="5760" w:hanging="360"/>
+      </w:pPr>
+    </w:lvl>
+    <w:lvl w:ilvl="8" w:tplc="0413001B" w:tentative="1">
+      <w:start w:val="1"/>
+      <w:numFmt w:val="lowerRoman"/>
+      <w:lvlText w:val="%9."/>
+      <w:lvlJc w:val="right"/>
+      <w:pPr>
+        <w:ind w:left="6480" w:hanging="180"/>
+      </w:pPr>
+    </w:lvl>
+  </w:abstractNum>
+  <w:abstractNum w:abstractNumId="5" w15:restartNumberingAfterBreak="0">
+    <w:nsid w:val="2202574D"/>
+    <w:multiLevelType w:val="hybridMultilevel"/>
+    <w:tmpl w:val="EB20E4A8"/>
+    <w:lvl w:ilvl="0" w:tplc="0413000F">
+      <w:start w:val="1"/>
+      <w:numFmt w:val="decimal"/>
+      <w:lvlText w:val="%1."/>
+      <w:lvlJc w:val="left"/>
+      <w:pPr>
+        <w:ind w:left="720" w:hanging="360"/>
+      </w:pPr>
+    </w:lvl>
+    <w:lvl w:ilvl="1" w:tplc="04130019" w:tentative="1">
+      <w:start w:val="1"/>
+      <w:numFmt w:val="lowerLetter"/>
+      <w:lvlText w:val="%2."/>
+      <w:lvlJc w:val="left"/>
+      <w:pPr>
+        <w:ind w:left="1440" w:hanging="360"/>
+      </w:pPr>
+    </w:lvl>
+    <w:lvl w:ilvl="2" w:tplc="0413001B" w:tentative="1">
+      <w:start w:val="1"/>
+      <w:numFmt w:val="lowerRoman"/>
+      <w:lvlText w:val="%3."/>
+      <w:lvlJc w:val="right"/>
+      <w:pPr>
+        <w:ind w:left="2160" w:hanging="180"/>
+      </w:pPr>
+    </w:lvl>
+    <w:lvl w:ilvl="3" w:tplc="0413000F" w:tentative="1">
+      <w:start w:val="1"/>
+      <w:numFmt w:val="decimal"/>
+      <w:lvlText w:val="%4."/>
+      <w:lvlJc w:val="left"/>
+      <w:pPr>
+        <w:ind w:left="2880" w:hanging="360"/>
+      </w:pPr>
+    </w:lvl>
+    <w:lvl w:ilvl="4" w:tplc="04130019" w:tentative="1">
+      <w:start w:val="1"/>
+      <w:numFmt w:val="lowerLetter"/>
+      <w:lvlText w:val="%5."/>
+      <w:lvlJc w:val="left"/>
+      <w:pPr>
+        <w:ind w:left="3600" w:hanging="360"/>
+      </w:pPr>
+    </w:lvl>
+    <w:lvl w:ilvl="5" w:tplc="0413001B" w:tentative="1">
+      <w:start w:val="1"/>
+      <w:numFmt w:val="lowerRoman"/>
+      <w:lvlText w:val="%6."/>
+      <w:lvlJc w:val="right"/>
+      <w:pPr>
+        <w:ind w:left="4320" w:hanging="180"/>
+      </w:pPr>
+    </w:lvl>
+    <w:lvl w:ilvl="6" w:tplc="0413000F" w:tentative="1">
+      <w:start w:val="1"/>
+      <w:numFmt w:val="decimal"/>
+      <w:lvlText w:val="%7."/>
+      <w:lvlJc w:val="left"/>
+      <w:pPr>
+        <w:ind w:left="5040" w:hanging="360"/>
+      </w:pPr>
+    </w:lvl>
+    <w:lvl w:ilvl="7" w:tplc="04130019" w:tentative="1">
+      <w:start w:val="1"/>
+      <w:numFmt w:val="lowerLetter"/>
+      <w:lvlText w:val="%8."/>
+      <w:lvlJc w:val="left"/>
+      <w:pPr>
+        <w:ind w:left="5760" w:hanging="360"/>
+      </w:pPr>
+    </w:lvl>
+    <w:lvl w:ilvl="8" w:tplc="0413001B" w:tentative="1">
+      <w:start w:val="1"/>
+      <w:numFmt w:val="lowerRoman"/>
+      <w:lvlText w:val="%9."/>
+      <w:lvlJc w:val="right"/>
+      <w:pPr>
+        <w:ind w:left="6480" w:hanging="180"/>
+      </w:pPr>
+    </w:lvl>
+  </w:abstractNum>
+  <w:abstractNum w:abstractNumId="6" w15:restartNumberingAfterBreak="0">
+    <w:nsid w:val="6A657B5A"/>
+    <w:multiLevelType w:val="hybridMultilevel"/>
+    <w:tmpl w:val="051A1B3C"/>
+    <w:lvl w:ilvl="0" w:tplc="0413000F">
+      <w:start w:val="1"/>
+      <w:numFmt w:val="decimal"/>
+      <w:lvlText w:val="%1."/>
+      <w:lvlJc w:val="left"/>
+      <w:pPr>
+        <w:ind w:left="720" w:hanging="360"/>
+      </w:pPr>
+    </w:lvl>
+    <w:lvl w:ilvl="1" w:tplc="04130019" w:tentative="1">
+      <w:start w:val="1"/>
+      <w:numFmt w:val="lowerLetter"/>
+      <w:lvlText w:val="%2."/>
+      <w:lvlJc w:val="left"/>
+      <w:pPr>
+        <w:ind w:left="1440" w:hanging="360"/>
+      </w:pPr>
+    </w:lvl>
+    <w:lvl w:ilvl="2" w:tplc="0413001B" w:tentative="1">
+      <w:start w:val="1"/>
+      <w:numFmt w:val="lowerRoman"/>
+      <w:lvlText w:val="%3."/>
+      <w:lvlJc w:val="right"/>
+      <w:pPr>
+        <w:ind w:left="2160" w:hanging="180"/>
+      </w:pPr>
+    </w:lvl>
+    <w:lvl w:ilvl="3" w:tplc="0413000F" w:tentative="1">
+      <w:start w:val="1"/>
+      <w:numFmt w:val="decimal"/>
+      <w:lvlText w:val="%4."/>
+      <w:lvlJc w:val="left"/>
+      <w:pPr>
+        <w:ind w:left="2880" w:hanging="360"/>
+      </w:pPr>
+    </w:lvl>
+    <w:lvl w:ilvl="4" w:tplc="04130019" w:tentative="1">
+      <w:start w:val="1"/>
+      <w:numFmt w:val="lowerLetter"/>
+      <w:lvlText w:val="%5."/>
+      <w:lvlJc w:val="left"/>
+      <w:pPr>
+        <w:ind w:left="3600" w:hanging="360"/>
+      </w:pPr>
+    </w:lvl>
+    <w:lvl w:ilvl="5" w:tplc="0413001B" w:tentative="1">
+      <w:start w:val="1"/>
+      <w:numFmt w:val="lowerRoman"/>
+      <w:lvlText w:val="%6."/>
+      <w:lvlJc w:val="right"/>
+      <w:pPr>
+        <w:ind w:left="4320" w:hanging="180"/>
+      </w:pPr>
+    </w:lvl>
+    <w:lvl w:ilvl="6" w:tplc="0413000F" w:tentative="1">
+      <w:start w:val="1"/>
+      <w:numFmt w:val="decimal"/>
+      <w:lvlText w:val="%7."/>
+      <w:lvlJc w:val="left"/>
+      <w:pPr>
+        <w:ind w:left="5040" w:hanging="360"/>
+      </w:pPr>
+    </w:lvl>
+    <w:lvl w:ilvl="7" w:tplc="04130019" w:tentative="1">
+      <w:start w:val="1"/>
+      <w:numFmt w:val="lowerLetter"/>
+      <w:lvlText w:val="%8."/>
+      <w:lvlJc w:val="left"/>
+      <w:pPr>
+        <w:ind w:left="5760" w:hanging="360"/>
+      </w:pPr>
+    </w:lvl>
+    <w:lvl w:ilvl="8" w:tplc="0413001B" w:tentative="1">
+      <w:start w:val="1"/>
+      <w:numFmt w:val="lowerRoman"/>
+      <w:lvlText w:val="%9."/>
+      <w:lvlJc w:val="right"/>
+      <w:pPr>
+        <w:ind w:left="6480" w:hanging="180"/>
+      </w:pPr>
+    </w:lvl>
+  </w:abstractNum>
+  <w:num w:numId="1">
+    <w:abstractNumId w:val="6"/>
+  </w:num>
+  <w:num w:numId="2">
+    <w:abstractNumId w:val="0"/>
+  </w:num>
+  <w:num w:numId="3">
+    <w:abstractNumId w:val="2"/>
+  </w:num>
+  <w:num w:numId="4">
+    <w:abstractNumId w:val="3"/>
+  </w:num>
+  <w:num w:numId="5">
+    <w:abstractNumId w:val="4"/>
+  </w:num>
+  <w:num w:numId="6">
+    <w:abstractNumId w:val="1"/>
+  </w:num>
+  <w:num w:numId="7">
+    <w:abstractNumId w:val="5"/>
+  </w:num>
+</w:numbering>
 </file>
 
 <file path=word/styles.xml><?xml version="1.0" encoding="utf-8"?>
@@ -5310,6 +8485,28 @@
       <w:lang w:eastAsia="ja-JP"/>
     </w:rPr>
   </w:style>
+  <w:style w:type="paragraph" w:styleId="Heading3">
+    <w:name w:val="heading 3"/>
+    <w:basedOn w:val="Normal"/>
+    <w:next w:val="Normal"/>
+    <w:link w:val="Heading3Char"/>
+    <w:uiPriority w:val="9"/>
+    <w:unhideWhenUsed/>
+    <w:qFormat/>
+    <w:rsid w:val="001C2566"/>
+    <w:pPr>
+      <w:keepNext/>
+      <w:keepLines/>
+      <w:spacing w:before="40" w:after="0"/>
+      <w:outlineLvl w:val="2"/>
+    </w:pPr>
+    <w:rPr>
+      <w:rFonts w:asciiTheme="majorHAnsi" w:eastAsiaTheme="majorEastAsia" w:hAnsiTheme="majorHAnsi" w:cstheme="majorBidi"/>
+      <w:color w:val="1F4D78" w:themeColor="accent1" w:themeShade="7F"/>
+      <w:sz w:val="24"/>
+      <w:szCs w:val="24"/>
+    </w:rPr>
+  </w:style>
   <w:style w:type="character" w:default="1" w:styleId="DefaultParagraphFont">
     <w:name w:val="Default Paragraph Font"/>
     <w:uiPriority w:val="1"/>
@@ -5568,6 +8765,57 @@
       <w:szCs w:val="26"/>
       <w:lang w:eastAsia="ja-JP"/>
     </w:rPr>
+  </w:style>
+  <w:style w:type="character" w:customStyle="1" w:styleId="Heading3Char">
+    <w:name w:val="Heading 3 Char"/>
+    <w:basedOn w:val="DefaultParagraphFont"/>
+    <w:link w:val="Heading3"/>
+    <w:uiPriority w:val="9"/>
+    <w:rsid w:val="001C2566"/>
+    <w:rPr>
+      <w:rFonts w:asciiTheme="majorHAnsi" w:eastAsiaTheme="majorEastAsia" w:hAnsiTheme="majorHAnsi" w:cstheme="majorBidi"/>
+      <w:color w:val="1F4D78" w:themeColor="accent1" w:themeShade="7F"/>
+      <w:sz w:val="24"/>
+      <w:szCs w:val="24"/>
+    </w:rPr>
+  </w:style>
+  <w:style w:type="character" w:styleId="FollowedHyperlink">
+    <w:name w:val="FollowedHyperlink"/>
+    <w:basedOn w:val="DefaultParagraphFont"/>
+    <w:uiPriority w:val="99"/>
+    <w:semiHidden/>
+    <w:unhideWhenUsed/>
+    <w:rsid w:val="00FD6E64"/>
+    <w:rPr>
+      <w:color w:val="954F72" w:themeColor="followedHyperlink"/>
+      <w:u w:val="single"/>
+    </w:rPr>
+  </w:style>
+  <w:style w:type="paragraph" w:styleId="TOC2">
+    <w:name w:val="toc 2"/>
+    <w:basedOn w:val="Normal"/>
+    <w:next w:val="Normal"/>
+    <w:autoRedefine/>
+    <w:uiPriority w:val="39"/>
+    <w:unhideWhenUsed/>
+    <w:rsid w:val="00AE26BA"/>
+    <w:pPr>
+      <w:spacing w:after="100"/>
+      <w:ind w:left="220"/>
+    </w:pPr>
+  </w:style>
+  <w:style w:type="paragraph" w:styleId="TOC3">
+    <w:name w:val="toc 3"/>
+    <w:basedOn w:val="Normal"/>
+    <w:next w:val="Normal"/>
+    <w:autoRedefine/>
+    <w:uiPriority w:val="39"/>
+    <w:unhideWhenUsed/>
+    <w:rsid w:val="00AE26BA"/>
+    <w:pPr>
+      <w:spacing w:after="100"/>
+      <w:ind w:left="440"/>
+    </w:pPr>
   </w:style>
 </w:styles>
 </file>
@@ -5857,7 +9105,7 @@
 </file>
 
 <file path=customXml/itemProps2.xml><?xml version="1.0" encoding="utf-8"?>
-<ds:datastoreItem xmlns:ds="http://schemas.openxmlformats.org/officeDocument/2006/customXml" ds:itemID="{B287D4B9-6F34-4930-A080-4F2CCB54E4E6}">
+<ds:datastoreItem xmlns:ds="http://schemas.openxmlformats.org/officeDocument/2006/customXml" ds:itemID="{16A19C82-6062-45C7-AFC2-23629E28DD4A}">
   <ds:schemaRefs>
     <ds:schemaRef ds:uri="http://schemas.openxmlformats.org/officeDocument/2006/bibliography"/>
   </ds:schemaRefs>
